--- a/fuentes/contenidos/grado10/guion03/CN_10_03_CO_REC160.docx
+++ b/fuentes/contenidos/grado10/guion03/CN_10_03_CO_REC160.docx
@@ -1,6 +1,6 @@
 
 <file path=word/document.xml><?xml version="1.0" encoding="utf-8"?>
-<w:document xmlns:wpc="http://schemas.microsoft.com/office/word/2010/wordprocessingCanvas" xmlns:mc="http://schemas.openxmlformats.org/markup-compatibility/2006" xmlns:o="urn:schemas-microsoft-com:office:office" xmlns:r="http://schemas.openxmlformats.org/officeDocument/2006/relationships" xmlns:m="http://schemas.openxmlformats.org/officeDocument/2006/math" xmlns:v="urn:schemas-microsoft-com:vml" xmlns:wp14="http://schemas.microsoft.com/office/word/2010/wordprocessingDrawing" xmlns:wp="http://schemas.openxmlformats.org/drawingml/2006/wordprocessingDrawing" xmlns:w10="urn:schemas-microsoft-com:office:word" xmlns:w="http://schemas.openxmlformats.org/wordprocessingml/2006/main" xmlns:w14="http://schemas.microsoft.com/office/word/2010/wordml" xmlns:w15="http://schemas.microsoft.com/office/word/2012/wordml" xmlns:wpg="http://schemas.microsoft.com/office/word/2010/wordprocessingGroup" xmlns:wpi="http://schemas.microsoft.com/office/word/2010/wordprocessingInk" xmlns:wne="http://schemas.microsoft.com/office/word/2006/wordml" xmlns:wps="http://schemas.microsoft.com/office/word/2010/wordprocessingShape" mc:Ignorable="w14 w15 wp14">
+<w:document xmlns:wpc="http://schemas.microsoft.com/office/word/2010/wordprocessingCanvas" xmlns:mc="http://schemas.openxmlformats.org/markup-compatibility/2006" xmlns:o="urn:schemas-microsoft-com:office:office" xmlns:r="http://schemas.openxmlformats.org/officeDocument/2006/relationships" xmlns:m="http://schemas.openxmlformats.org/officeDocument/2006/math" xmlns:v="urn:schemas-microsoft-com:vml" xmlns:wp14="http://schemas.microsoft.com/office/word/2010/wordprocessingDrawing" xmlns:wp="http://schemas.openxmlformats.org/drawingml/2006/wordprocessingDrawing" xmlns:w10="urn:schemas-microsoft-com:office:word" xmlns:w="http://schemas.openxmlformats.org/wordprocessingml/2006/main" xmlns:w14="http://schemas.microsoft.com/office/word/2010/wordml" xmlns:wpg="http://schemas.microsoft.com/office/word/2010/wordprocessingGroup" xmlns:wpi="http://schemas.microsoft.com/office/word/2010/wordprocessingInk" xmlns:wne="http://schemas.microsoft.com/office/word/2006/wordml" xmlns:wps="http://schemas.microsoft.com/office/word/2010/wordprocessingShape" mc:Ignorable="w14 wp14">
   <w:body>
     <w:p>
       <w:pPr>
@@ -73,29 +73,7 @@
           <w:highlight w:val="green"/>
           <w:lang w:val="es-ES_tradnl"/>
         </w:rPr>
-        <w:t xml:space="preserve">Nombre del </w:t>
-      </w:r>
-      <w:proofErr w:type="spellStart"/>
-      <w:r>
-        <w:rPr>
-          <w:rFonts w:ascii="Arial" w:hAnsi="Arial"/>
-          <w:sz w:val="18"/>
-          <w:szCs w:val="18"/>
-          <w:highlight w:val="green"/>
-          <w:lang w:val="es-ES_tradnl"/>
-        </w:rPr>
-        <w:t>guión</w:t>
-      </w:r>
-      <w:proofErr w:type="spellEnd"/>
-      <w:r>
-        <w:rPr>
-          <w:rFonts w:ascii="Arial" w:hAnsi="Arial"/>
-          <w:sz w:val="18"/>
-          <w:szCs w:val="18"/>
-          <w:highlight w:val="green"/>
-          <w:lang w:val="es-ES_tradnl"/>
-        </w:rPr>
-        <w:t xml:space="preserve"> a que corresponde el ejercicio</w:t>
+        <w:t>Nombre del guión a que corresponde el ejercicio</w:t>
       </w:r>
       <w:r>
         <w:rPr>
@@ -112,6 +90,7 @@
           <w:color w:val="000000"/>
           <w:sz w:val="22"/>
           <w:szCs w:val="22"/>
+          <w:lang w:val="es-CO"/>
         </w:rPr>
         <w:t>CN_10_03_CO</w:t>
       </w:r>
@@ -290,7 +269,7 @@
     <w:p>
       <w:pPr>
         <w:rPr>
-          <w:rFonts w:ascii="Arial" w:hAnsi="Arial"/>
+          <w:rFonts w:ascii="Arial" w:hAnsi="Arial" w:cs="Arial"/>
           <w:sz w:val="18"/>
           <w:szCs w:val="18"/>
           <w:lang w:val="es-ES_tradnl"/>
@@ -345,150 +324,32 @@
         </w:rPr>
         <w:t xml:space="preserve"> </w:t>
       </w:r>
-      <w:proofErr w:type="spellStart"/>
-      <w:r>
-        <w:rPr>
+      <w:r>
+        <w:rPr>
+          <w:rFonts w:ascii="Arial" w:hAnsi="Arial" w:cs="Arial"/>
           <w:color w:val="000000"/>
-        </w:rPr>
-        <w:t>Actividad</w:t>
-      </w:r>
-      <w:proofErr w:type="spellEnd"/>
-      <w:r>
-        <w:rPr>
+          <w:lang w:val="es-CO"/>
+        </w:rPr>
+        <w:t>Actividad que permite solucionar problemas del movimiento circular a</w:t>
+      </w:r>
+      <w:r>
+        <w:rPr>
+          <w:rFonts w:ascii="Arial" w:hAnsi="Arial" w:cs="Arial"/>
           <w:color w:val="000000"/>
-        </w:rPr>
-        <w:t xml:space="preserve"> </w:t>
-      </w:r>
-      <w:proofErr w:type="spellStart"/>
-      <w:r>
-        <w:rPr>
-          <w:color w:val="000000"/>
-        </w:rPr>
-        <w:t>que</w:t>
-      </w:r>
-      <w:proofErr w:type="spellEnd"/>
-      <w:r>
-        <w:rPr>
-          <w:color w:val="000000"/>
-        </w:rPr>
-        <w:t xml:space="preserve"> </w:t>
-      </w:r>
-      <w:proofErr w:type="spellStart"/>
-      <w:r>
-        <w:rPr>
-          <w:color w:val="000000"/>
-        </w:rPr>
-        <w:t>permite</w:t>
-      </w:r>
-      <w:proofErr w:type="spellEnd"/>
-      <w:r>
-        <w:rPr>
-          <w:color w:val="000000"/>
-        </w:rPr>
-        <w:t xml:space="preserve"> </w:t>
-      </w:r>
-      <w:proofErr w:type="spellStart"/>
-      <w:r>
-        <w:rPr>
-          <w:color w:val="000000"/>
-        </w:rPr>
-        <w:t>solucionar</w:t>
-      </w:r>
-      <w:proofErr w:type="spellEnd"/>
-      <w:r>
-        <w:rPr>
-          <w:color w:val="000000"/>
-        </w:rPr>
-        <w:t xml:space="preserve"> </w:t>
-      </w:r>
-      <w:proofErr w:type="spellStart"/>
-      <w:r>
-        <w:rPr>
-          <w:color w:val="000000"/>
-        </w:rPr>
-        <w:t>problemas</w:t>
-      </w:r>
-      <w:proofErr w:type="spellEnd"/>
-      <w:r>
-        <w:rPr>
-          <w:color w:val="000000"/>
-        </w:rPr>
-        <w:t xml:space="preserve"> </w:t>
-      </w:r>
-      <w:r>
-        <w:rPr>
-          <w:color w:val="000000"/>
-        </w:rPr>
-        <w:t xml:space="preserve">del </w:t>
-      </w:r>
-      <w:proofErr w:type="spellStart"/>
-      <w:r>
-        <w:rPr>
-          <w:color w:val="000000"/>
-        </w:rPr>
-        <w:t>movimiento</w:t>
-      </w:r>
-      <w:proofErr w:type="spellEnd"/>
-      <w:r>
-        <w:rPr>
-          <w:color w:val="000000"/>
-        </w:rPr>
-        <w:t xml:space="preserve"> c</w:t>
-      </w:r>
-      <w:r>
-        <w:rPr>
-          <w:color w:val="000000"/>
-        </w:rPr>
-        <w:t>ircular a</w:t>
-      </w:r>
-      <w:r>
-        <w:rPr>
-          <w:color w:val="000000"/>
-        </w:rPr>
-        <w:t xml:space="preserve"> </w:t>
-      </w:r>
-      <w:proofErr w:type="spellStart"/>
-      <w:r>
-        <w:rPr>
-          <w:color w:val="000000"/>
-        </w:rPr>
-        <w:t>partir</w:t>
-      </w:r>
-      <w:proofErr w:type="spellEnd"/>
-      <w:r>
-        <w:rPr>
-          <w:color w:val="000000"/>
-        </w:rPr>
-        <w:t xml:space="preserve"> de </w:t>
-      </w:r>
-      <w:proofErr w:type="spellStart"/>
-      <w:r>
-        <w:rPr>
-          <w:color w:val="000000"/>
-        </w:rPr>
-        <w:t>análisis</w:t>
-      </w:r>
-      <w:proofErr w:type="spellEnd"/>
-      <w:r>
-        <w:rPr>
-          <w:color w:val="000000"/>
-        </w:rPr>
-        <w:t xml:space="preserve"> </w:t>
-      </w:r>
-      <w:proofErr w:type="spellStart"/>
-      <w:r>
-        <w:rPr>
-          <w:color w:val="000000"/>
-        </w:rPr>
-        <w:t>cualitativo</w:t>
-      </w:r>
-      <w:proofErr w:type="spellEnd"/>
-      <w:r>
-        <w:rPr>
-          <w:color w:val="000000"/>
-        </w:rPr>
-        <w:t>.</w:t>
-      </w:r>
+          <w:lang w:val="es-CO"/>
+        </w:rPr>
+        <w:t xml:space="preserve"> partir de análisis cualitativo</w:t>
+      </w:r>
+      <w:del w:id="0" w:author="María" w:date="2015-04-02T00:44:00Z">
+        <w:r>
+          <w:rPr>
+            <w:rFonts w:ascii="Arial" w:hAnsi="Arial" w:cs="Arial"/>
+            <w:color w:val="000000"/>
+            <w:lang w:val="es-CO"/>
+          </w:rPr>
+          <w:delText>.</w:delText>
+        </w:r>
+      </w:del>
     </w:p>
     <w:p>
       <w:pPr>
@@ -578,25 +439,12 @@
         </w:rPr>
         <w:t xml:space="preserve"> </w:t>
       </w:r>
-      <w:proofErr w:type="spellStart"/>
       <w:r>
         <w:rPr>
           <w:color w:val="000000"/>
-        </w:rPr>
-        <w:t>movimiento</w:t>
-      </w:r>
-      <w:proofErr w:type="spellEnd"/>
-      <w:r>
-        <w:rPr>
-          <w:color w:val="000000"/>
-        </w:rPr>
-        <w:t xml:space="preserve"> c</w:t>
-      </w:r>
-      <w:r>
-        <w:rPr>
-          <w:color w:val="000000"/>
-        </w:rPr>
-        <w:t>ircular</w:t>
+          <w:lang w:val="es-CO"/>
+        </w:rPr>
+        <w:t>movimiento circular</w:t>
       </w:r>
     </w:p>
     <w:p>
@@ -666,7 +514,16 @@
           <w:szCs w:val="18"/>
           <w:lang w:val="es-ES_tradnl"/>
         </w:rPr>
-        <w:t xml:space="preserve"> 15 minutos  </w:t>
+        <w:t xml:space="preserve"> 15 minutos</w:t>
+      </w:r>
+      <w:r>
+        <w:rPr>
+          <w:rFonts w:ascii="Arial" w:hAnsi="Arial"/>
+          <w:sz w:val="18"/>
+          <w:szCs w:val="18"/>
+          <w:lang w:val="es-ES_tradnl"/>
+        </w:rPr>
+        <w:t xml:space="preserve"> </w:t>
       </w:r>
     </w:p>
     <w:p>
@@ -2207,7 +2064,6 @@
         </w:rPr>
         <w:t xml:space="preserve">Medio </w:t>
       </w:r>
-      <w:proofErr w:type="spellStart"/>
       <w:r>
         <w:rPr>
           <w:rFonts w:ascii="Arial" w:hAnsi="Arial"/>
@@ -2218,7 +2074,6 @@
         </w:rPr>
         <w:t>ó</w:t>
       </w:r>
-      <w:proofErr w:type="spellEnd"/>
       <w:r>
         <w:rPr>
           <w:rFonts w:ascii="Arial" w:hAnsi="Arial"/>
@@ -3185,7 +3040,7 @@
           <w:szCs w:val="16"/>
           <w:lang w:val="es-ES_tradnl"/>
         </w:rPr>
-        <w:t xml:space="preserve">  MÁX. 1</w:t>
+        <w:t xml:space="preserve"> </w:t>
       </w:r>
       <w:r>
         <w:rPr>
@@ -3195,7 +3050,7 @@
           <w:szCs w:val="16"/>
           <w:lang w:val="es-ES_tradnl"/>
         </w:rPr>
-        <w:t>0</w:t>
+        <w:t>MÁX. 1</w:t>
       </w:r>
       <w:r>
         <w:rPr>
@@ -3205,7 +3060,7 @@
           <w:szCs w:val="16"/>
           <w:lang w:val="es-ES_tradnl"/>
         </w:rPr>
-        <w:t xml:space="preserve">. </w:t>
+        <w:t>0</w:t>
       </w:r>
       <w:r>
         <w:rPr>
@@ -3215,7 +3070,7 @@
           <w:szCs w:val="16"/>
           <w:lang w:val="es-ES_tradnl"/>
         </w:rPr>
-        <w:t xml:space="preserve">TEST-TEXTO (OPCIÓN MÚLTIPLE). </w:t>
+        <w:t xml:space="preserve">. </w:t>
       </w:r>
       <w:r>
         <w:rPr>
@@ -3225,7 +3080,7 @@
           <w:szCs w:val="16"/>
           <w:lang w:val="es-ES_tradnl"/>
         </w:rPr>
-        <w:t xml:space="preserve">EL TEXTO DE LA EXPLICACIÓN SE MUESTRA AL MOMENTO DE PEDIR LA SOLUCIÓN. POR LO MENOS UNA O TODAS LAS RESPUESTAS DE UNA PREGUNTA PUEDEN SER CORRECTAS, MARQUE </w:t>
+        <w:t xml:space="preserve">TEST-TEXTO (OPCIÓN MÚLTIPLE). </w:t>
       </w:r>
       <w:r>
         <w:rPr>
@@ -3235,7 +3090,7 @@
           <w:szCs w:val="16"/>
           <w:lang w:val="es-ES_tradnl"/>
         </w:rPr>
-        <w:t xml:space="preserve">ÉSTAS </w:t>
+        <w:t xml:space="preserve">EL TEXTO DE LA EXPLICACIÓN SE MUESTRA AL MOMENTO DE PEDIR LA SOLUCIÓN. POR LO MENOS UNA O TODAS LAS RESPUESTAS DE UNA PREGUNTA PUEDEN SER CORRECTAS, MARQUE </w:t>
       </w:r>
       <w:r>
         <w:rPr>
@@ -3245,7 +3100,7 @@
           <w:szCs w:val="16"/>
           <w:lang w:val="es-ES_tradnl"/>
         </w:rPr>
-        <w:t>CON NEGRITA</w:t>
+        <w:t xml:space="preserve">ÉSTAS </w:t>
       </w:r>
       <w:r>
         <w:rPr>
@@ -3255,11 +3110,9 @@
           <w:szCs w:val="16"/>
           <w:lang w:val="es-ES_tradnl"/>
         </w:rPr>
-        <w:t>.</w:t>
-      </w:r>
-    </w:p>
-    <w:p>
-      <w:pPr>
+        <w:t>CON NEGRITA</w:t>
+      </w:r>
+      <w:r>
         <w:rPr>
           <w:rFonts w:ascii="Arial" w:hAnsi="Arial"/>
           <w:color w:val="0000FF"/>
@@ -3267,7 +3120,8 @@
           <w:szCs w:val="16"/>
           <w:lang w:val="es-ES_tradnl"/>
         </w:rPr>
-      </w:pPr>
+        <w:t>.</w:t>
+      </w:r>
     </w:p>
     <w:p>
       <w:pPr>
@@ -3284,6 +3138,17 @@
       <w:pPr>
         <w:rPr>
           <w:rFonts w:ascii="Arial" w:hAnsi="Arial"/>
+          <w:color w:val="0000FF"/>
+          <w:sz w:val="16"/>
+          <w:szCs w:val="16"/>
+          <w:lang w:val="es-ES_tradnl"/>
+        </w:rPr>
+      </w:pPr>
+    </w:p>
+    <w:p>
+      <w:pPr>
+        <w:rPr>
+          <w:rFonts w:ascii="Arial" w:hAnsi="Arial"/>
           <w:sz w:val="18"/>
           <w:szCs w:val="18"/>
           <w:lang w:val="es-ES_tradnl"/>
@@ -3368,7 +3233,26 @@
           <w:szCs w:val="18"/>
           <w:lang w:val="es-ES_tradnl"/>
         </w:rPr>
-        <w:t xml:space="preserve">Un objeto se mueve desde A hasta B con una velocidad de magnitud v. El diagrama que mejor representa la aceleración asociada al cambio en la velocidad </w:t>
+        <w:t xml:space="preserve">Un objeto se mueve desde A hasta B con una velocidad de magnitud </w:t>
+      </w:r>
+      <w:r>
+        <w:rPr>
+          <w:rFonts w:ascii="Arial" w:hAnsi="Arial" w:cs="Arial"/>
+          <w:i/>
+          <w:sz w:val="18"/>
+          <w:szCs w:val="18"/>
+          <w:lang w:val="es-ES_tradnl"/>
+        </w:rPr>
+        <w:t>v</w:t>
+      </w:r>
+      <w:r>
+        <w:rPr>
+          <w:rFonts w:ascii="Arial" w:hAnsi="Arial" w:cs="Arial"/>
+          <w:sz w:val="18"/>
+          <w:szCs w:val="18"/>
+          <w:lang w:val="es-ES_tradnl"/>
+        </w:rPr>
+        <w:t xml:space="preserve">. El diagrama que mejor representa la aceleración asociada al cambio en la velocidad </w:t>
       </w:r>
       <m:oMath>
         <m:r>
@@ -3388,7 +3272,27 @@
           <w:szCs w:val="18"/>
           <w:lang w:val="es-ES_tradnl"/>
         </w:rPr>
-        <w:t xml:space="preserve"> es  </w:t>
+        <w:t xml:space="preserve"> es</w:t>
+      </w:r>
+      <w:ins w:id="1" w:author="María" w:date="2015-04-02T00:45:00Z">
+        <w:r>
+          <w:rPr>
+            <w:rFonts w:ascii="Arial" w:hAnsi="Arial" w:cs="Arial"/>
+            <w:sz w:val="18"/>
+            <w:szCs w:val="18"/>
+            <w:lang w:val="es-ES_tradnl"/>
+          </w:rPr>
+          <w:t>:</w:t>
+        </w:r>
+      </w:ins>
+      <w:r>
+        <w:rPr>
+          <w:rFonts w:ascii="Arial" w:hAnsi="Arial" w:cs="Arial"/>
+          <w:sz w:val="18"/>
+          <w:szCs w:val="18"/>
+          <w:lang w:val="es-ES_tradnl"/>
+        </w:rPr>
+        <w:t xml:space="preserve"> </w:t>
       </w:r>
     </w:p>
     <w:p>
@@ -3505,7 +3409,7 @@
           <w:noProof/>
           <w:sz w:val="18"/>
           <w:szCs w:val="18"/>
-          <w:lang w:val="es-CO" w:eastAsia="es-CO"/>
+          <w:lang w:val="es-ES" w:eastAsia="es-ES"/>
         </w:rPr>
         <w:drawing>
           <wp:inline distT="0" distB="0" distL="0" distR="0" wp14:anchorId="5BC9B7FD" wp14:editId="64A43CA6">
@@ -3525,7 +3429,7 @@
                     </pic:cNvPicPr>
                   </pic:nvPicPr>
                   <pic:blipFill>
-                    <a:blip r:embed="rId4">
+                    <a:blip r:embed="rId5">
                       <a:extLst>
                         <a:ext uri="{28A0092B-C50C-407E-A947-70E740481C1C}">
                           <a14:useLocalDpi xmlns:a14="http://schemas.microsoft.com/office/drawing/2010/main" val="0"/>
@@ -4011,29 +3915,7 @@
           <w:lang w:val="es-ES_tradnl"/>
         </w:rPr>
         <w:tab/>
-        <w:t xml:space="preserve"> (</w:t>
-      </w:r>
-      <w:proofErr w:type="gramStart"/>
-      <w:r>
-        <w:rPr>
-          <w:rFonts w:ascii="Arial" w:hAnsi="Arial"/>
-          <w:color w:val="FF0000"/>
-          <w:sz w:val="18"/>
-          <w:szCs w:val="18"/>
-          <w:lang w:val="es-ES_tradnl"/>
-        </w:rPr>
-        <w:t>nombre</w:t>
-      </w:r>
-      <w:proofErr w:type="gramEnd"/>
-      <w:r>
-        <w:rPr>
-          <w:rFonts w:ascii="Arial" w:hAnsi="Arial"/>
-          <w:color w:val="FF0000"/>
-          <w:sz w:val="18"/>
-          <w:szCs w:val="18"/>
-          <w:lang w:val="es-ES_tradnl"/>
-        </w:rPr>
-        <w:t xml:space="preserve"> del archivo)</w:t>
+        <w:t xml:space="preserve"> (nombre del archivo)</w:t>
       </w:r>
       <w:r>
         <w:rPr>
@@ -4046,7 +3928,6 @@
         <w:tab/>
         <w:t>(</w:t>
       </w:r>
-      <w:proofErr w:type="gramStart"/>
       <w:r>
         <w:rPr>
           <w:rFonts w:ascii="Arial" w:hAnsi="Arial" w:cs="Arial"/>
@@ -4055,18 +3936,7 @@
           <w:szCs w:val="18"/>
           <w:lang w:val="es-ES_tradnl"/>
         </w:rPr>
-        <w:t>codificado</w:t>
-      </w:r>
-      <w:proofErr w:type="gramEnd"/>
-      <w:r>
-        <w:rPr>
-          <w:rFonts w:ascii="Arial" w:hAnsi="Arial" w:cs="Arial"/>
-          <w:color w:val="FF0000"/>
-          <w:sz w:val="18"/>
-          <w:szCs w:val="18"/>
-          <w:lang w:val="es-ES_tradnl"/>
-        </w:rPr>
-        <w:t xml:space="preserve"> ejemplo, CI_S3_G1_REC10_F1r</w:t>
+        <w:t>codificado ejemplo, CI_S3_G1_REC10_F1r</w:t>
       </w:r>
       <w:r>
         <w:rPr>
@@ -4174,10 +4044,10 @@
                   <v:path o:extrusionok="f" gradientshapeok="t" o:connecttype="rect"/>
                   <o:lock v:ext="edit" aspectratio="t"/>
                 </v:shapetype>
-                <v:shape id="_x0000_i1025" type="#_x0000_t75" style="width:136.95pt;height:82.15pt" o:ole="">
-                  <v:imagedata r:id="rId5" o:title=""/>
+                <v:shape id="_x0000_i1025" type="#_x0000_t75" style="width:136.65pt;height:82pt" o:ole="">
+                  <v:imagedata r:id="rId6" o:title=""/>
                 </v:shape>
-                <o:OLEObject Type="Embed" ProgID="PBrush" ShapeID="_x0000_i1025" DrawAspect="Content" ObjectID="_1487840520" r:id="rId6"/>
+                <o:OLEObject Type="Embed" ProgID="PBrush" ShapeID="_x0000_i1025" DrawAspect="Content" ObjectID="_1490520390" r:id="rId7"/>
               </w:object>
             </w:r>
           </w:p>
@@ -4271,10 +4141,10 @@
             </w:pPr>
             <w:r>
               <w:object w:dxaOrig="2400" w:dyaOrig="1875" w14:anchorId="46FE5EC3">
-                <v:shape id="_x0000_i1026" type="#_x0000_t75" style="width:119.75pt;height:93.9pt" o:ole="">
-                  <v:imagedata r:id="rId7" o:title=""/>
+                <v:shape id="_x0000_i1026" type="#_x0000_t75" style="width:120pt;height:94pt" o:ole="">
+                  <v:imagedata r:id="rId8" o:title=""/>
                 </v:shape>
-                <o:OLEObject Type="Embed" ProgID="PBrush" ShapeID="_x0000_i1026" DrawAspect="Content" ObjectID="_1487840521" r:id="rId8"/>
+                <o:OLEObject Type="Embed" ProgID="PBrush" ShapeID="_x0000_i1026" DrawAspect="Content" ObjectID="_1490520391" r:id="rId9"/>
               </w:object>
             </w:r>
           </w:p>
@@ -4296,10 +4166,10 @@
             </w:pPr>
             <w:r>
               <w:object w:dxaOrig="2400" w:dyaOrig="1875" w14:anchorId="08C1F803">
-                <v:shape id="_x0000_i1027" type="#_x0000_t75" style="width:119.75pt;height:93.9pt" o:ole="">
-                  <v:imagedata r:id="rId7" o:title=""/>
+                <v:shape id="_x0000_i1027" type="#_x0000_t75" style="width:120pt;height:94pt" o:ole="">
+                  <v:imagedata r:id="rId8" o:title=""/>
                 </v:shape>
-                <o:OLEObject Type="Embed" ProgID="PBrush" ShapeID="_x0000_i1027" DrawAspect="Content" ObjectID="_1487840522" r:id="rId9"/>
+                <o:OLEObject Type="Embed" ProgID="PBrush" ShapeID="_x0000_i1027" DrawAspect="Content" ObjectID="_1490520392" r:id="rId10"/>
               </w:object>
             </w:r>
           </w:p>
@@ -4378,10 +4248,10 @@
             </w:pPr>
             <w:r>
               <w:object w:dxaOrig="2850" w:dyaOrig="1710" w14:anchorId="06792110">
-                <v:shape id="_x0000_i1028" type="#_x0000_t75" style="width:142.45pt;height:85.3pt" o:ole="">
-                  <v:imagedata r:id="rId10" o:title=""/>
+                <v:shape id="_x0000_i1028" type="#_x0000_t75" style="width:142.65pt;height:85.35pt" o:ole="">
+                  <v:imagedata r:id="rId11" o:title=""/>
                 </v:shape>
-                <o:OLEObject Type="Embed" ProgID="PBrush" ShapeID="_x0000_i1028" DrawAspect="Content" ObjectID="_1487840523" r:id="rId11"/>
+                <o:OLEObject Type="Embed" ProgID="PBrush" ShapeID="_x0000_i1028" DrawAspect="Content" ObjectID="_1490520393" r:id="rId12"/>
               </w:object>
             </w:r>
           </w:p>
@@ -4468,10 +4338,10 @@
             </w:pPr>
             <w:r>
               <w:object w:dxaOrig="2025" w:dyaOrig="1890" w14:anchorId="78962306">
-                <v:shape id="_x0000_i1029" type="#_x0000_t75" style="width:100.95pt;height:94.7pt" o:ole="">
-                  <v:imagedata r:id="rId12" o:title=""/>
+                <v:shape id="_x0000_i1029" type="#_x0000_t75" style="width:101.35pt;height:94.65pt" o:ole="">
+                  <v:imagedata r:id="rId13" o:title=""/>
                 </v:shape>
-                <o:OLEObject Type="Embed" ProgID="PBrush" ShapeID="_x0000_i1029" DrawAspect="Content" ObjectID="_1487840524" r:id="rId13"/>
+                <o:OLEObject Type="Embed" ProgID="PBrush" ShapeID="_x0000_i1029" DrawAspect="Content" ObjectID="_1490520394" r:id="rId14"/>
               </w:object>
             </w:r>
           </w:p>
@@ -4787,8 +4657,160 @@
           <w:szCs w:val="18"/>
           <w:lang w:val="es-ES_tradnl"/>
         </w:rPr>
-        <w:t xml:space="preserve">Un punto B en una rueda de Chicago tiene una velocidad lineal de magnitud v y aceleración centrípeta a. Para un punto </w:t>
-      </w:r>
+        <w:t xml:space="preserve">Un punto </w:t>
+      </w:r>
+      <m:oMath>
+        <m:r>
+          <m:rPr>
+            <m:sty m:val="bi"/>
+          </m:rPr>
+          <w:rPr>
+            <w:rFonts w:ascii="Cambria Math" w:hAnsi="Cambria Math"/>
+            <w:sz w:val="18"/>
+            <w:szCs w:val="18"/>
+            <w:lang w:val="es-ES_tradnl"/>
+          </w:rPr>
+          <m:t xml:space="preserve">B </m:t>
+        </m:r>
+      </m:oMath>
+      <w:r>
+        <w:rPr>
+          <w:rFonts w:ascii="Arial" w:hAnsi="Arial"/>
+          <w:sz w:val="18"/>
+          <w:szCs w:val="18"/>
+          <w:lang w:val="es-ES_tradnl"/>
+        </w:rPr>
+        <w:t xml:space="preserve">en una rueda de Chicago tiene una velocidad lineal de magnitud </w:t>
+      </w:r>
+      <w:r>
+        <w:rPr>
+          <w:rFonts w:ascii="Arial" w:hAnsi="Arial"/>
+          <w:i/>
+          <w:sz w:val="18"/>
+          <w:szCs w:val="18"/>
+          <w:lang w:val="es-ES_tradnl"/>
+        </w:rPr>
+        <w:t>v</w:t>
+      </w:r>
+      <w:r>
+        <w:rPr>
+          <w:rFonts w:ascii="Arial" w:hAnsi="Arial"/>
+          <w:sz w:val="18"/>
+          <w:szCs w:val="18"/>
+          <w:lang w:val="es-ES_tradnl"/>
+        </w:rPr>
+        <w:t xml:space="preserve"> y aceleración centrípeta </w:t>
+      </w:r>
+      <w:r>
+        <w:rPr>
+          <w:rFonts w:ascii="Arial" w:hAnsi="Arial"/>
+          <w:i/>
+          <w:sz w:val="18"/>
+          <w:szCs w:val="18"/>
+          <w:lang w:val="es-ES_tradnl"/>
+        </w:rPr>
+        <w:t>a</w:t>
+      </w:r>
+      <w:r>
+        <w:rPr>
+          <w:rFonts w:ascii="Arial" w:hAnsi="Arial"/>
+          <w:sz w:val="18"/>
+          <w:szCs w:val="18"/>
+          <w:lang w:val="es-ES_tradnl"/>
+        </w:rPr>
+        <w:t>. Para un punto</w:t>
+      </w:r>
+      <w:r>
+        <w:rPr>
+          <w:rFonts w:ascii="Arial" w:hAnsi="Arial"/>
+          <w:sz w:val="18"/>
+          <w:szCs w:val="18"/>
+          <w:lang w:val="es-ES_tradnl"/>
+        </w:rPr>
+        <w:t xml:space="preserve"> </w:t>
+      </w:r>
+      <m:oMath>
+        <m:r>
+          <m:rPr>
+            <m:sty m:val="bi"/>
+          </m:rPr>
+          <w:rPr>
+            <w:rFonts w:ascii="Cambria Math" w:hAnsi="Cambria Math"/>
+            <w:sz w:val="18"/>
+            <w:szCs w:val="18"/>
+            <w:lang w:val="es-ES_tradnl"/>
+          </w:rPr>
+          <m:t>A</m:t>
+        </m:r>
+      </m:oMath>
+      <w:r>
+        <w:rPr>
+          <w:rFonts w:ascii="Arial" w:hAnsi="Arial"/>
+          <w:sz w:val="18"/>
+          <w:szCs w:val="18"/>
+          <w:lang w:val="es-ES_tradnl"/>
+        </w:rPr>
+        <w:t xml:space="preserve"> </w:t>
+      </w:r>
+      <w:r>
+        <w:rPr>
+          <w:rFonts w:ascii="Arial" w:hAnsi="Arial"/>
+          <w:sz w:val="18"/>
+          <w:szCs w:val="18"/>
+          <w:lang w:val="es-ES_tradnl"/>
+        </w:rPr>
+        <w:t xml:space="preserve">como se muestra en la figura, es posible afirmar que </w:t>
+      </w:r>
+      <w:r>
+        <w:rPr>
+          <w:rFonts w:ascii="Arial" w:hAnsi="Arial"/>
+          <w:sz w:val="18"/>
+          <w:szCs w:val="18"/>
+          <w:lang w:val="es-ES_tradnl"/>
+        </w:rPr>
+        <w:t>respecto</w:t>
+      </w:r>
+      <w:r>
+        <w:rPr>
+          <w:rFonts w:ascii="Arial" w:hAnsi="Arial"/>
+          <w:sz w:val="18"/>
+          <w:szCs w:val="18"/>
+          <w:lang w:val="es-ES_tradnl"/>
+        </w:rPr>
+        <w:t xml:space="preserve"> </w:t>
+      </w:r>
+      <w:r>
+        <w:rPr>
+          <w:rFonts w:ascii="Arial" w:hAnsi="Arial"/>
+          <w:sz w:val="18"/>
+          <w:szCs w:val="18"/>
+          <w:lang w:val="es-ES_tradnl"/>
+        </w:rPr>
+        <w:t>al</w:t>
+      </w:r>
+      <w:r>
+        <w:rPr>
+          <w:rFonts w:ascii="Arial" w:hAnsi="Arial"/>
+          <w:sz w:val="18"/>
+          <w:szCs w:val="18"/>
+          <w:lang w:val="es-ES_tradnl"/>
+        </w:rPr>
+        <w:t xml:space="preserve"> punto </w:t>
+      </w:r>
+      <m:oMath>
+        <m:r>
+          <m:rPr>
+            <m:sty m:val="bi"/>
+          </m:rPr>
+          <w:rPr>
+            <w:rFonts w:ascii="Cambria Math" w:hAnsi="Cambria Math"/>
+            <w:sz w:val="18"/>
+            <w:szCs w:val="18"/>
+            <w:lang w:val="es-ES_tradnl"/>
+          </w:rPr>
+          <m:t>B</m:t>
+        </m:r>
+      </m:oMath>
     </w:p>
     <w:p>
       <w:pPr>
@@ -4898,7 +4920,7 @@
           <w:lang w:val="es-ES_tradnl"/>
         </w:rPr>
       </w:pPr>
-      <w:hyperlink r:id="rId14" w:history="1">
+      <w:hyperlink r:id="rId15" w:history="1">
         <w:r>
           <w:rPr>
             <w:rStyle w:val="Hipervnculo"/>
@@ -4920,25 +4942,14 @@
           <w:lang w:val="es-ES_tradnl"/>
         </w:rPr>
       </w:pPr>
-      <w:proofErr w:type="gramStart"/>
-      <w:r>
-        <w:rPr>
-          <w:rFonts w:ascii="Arial" w:hAnsi="Arial" w:cs="Arial"/>
-          <w:sz w:val="18"/>
-          <w:szCs w:val="18"/>
-          <w:lang w:val="es-ES_tradnl"/>
-        </w:rPr>
-        <w:t>para</w:t>
-      </w:r>
-      <w:proofErr w:type="gramEnd"/>
-      <w:r>
-        <w:rPr>
-          <w:rFonts w:ascii="Arial" w:hAnsi="Arial" w:cs="Arial"/>
-          <w:sz w:val="18"/>
-          <w:szCs w:val="18"/>
-          <w:lang w:val="es-ES_tradnl"/>
-        </w:rPr>
-        <w:t xml:space="preserve"> ser creada: </w:t>
+      <w:r>
+        <w:rPr>
+          <w:rFonts w:ascii="Arial" w:hAnsi="Arial" w:cs="Arial"/>
+          <w:sz w:val="18"/>
+          <w:szCs w:val="18"/>
+          <w:lang w:val="es-ES_tradnl"/>
+        </w:rPr>
+        <w:t xml:space="preserve">para ser creada: </w:t>
       </w:r>
     </w:p>
     <w:p>
@@ -4974,7 +4985,7 @@
           <w:color w:val="FF0000"/>
           <w:sz w:val="18"/>
           <w:szCs w:val="18"/>
-          <w:lang w:val="es-CO" w:eastAsia="es-CO"/>
+          <w:lang w:val="es-ES" w:eastAsia="es-ES"/>
         </w:rPr>
         <w:drawing>
           <wp:inline distT="0" distB="0" distL="0" distR="0" wp14:anchorId="6B9662B5" wp14:editId="391BA74E">
@@ -4994,7 +5005,7 @@
                     </pic:cNvPicPr>
                   </pic:nvPicPr>
                   <pic:blipFill>
-                    <a:blip r:embed="rId15">
+                    <a:blip r:embed="rId16">
                       <a:extLst>
                         <a:ext uri="{28A0092B-C50C-407E-A947-70E740481C1C}">
                           <a14:useLocalDpi xmlns:a14="http://schemas.microsoft.com/office/drawing/2010/main" val="0"/>
@@ -5025,6 +5036,8 @@
           </wp:inline>
         </w:drawing>
       </w:r>
+      <w:bookmarkStart w:id="2" w:name="_GoBack"/>
+      <w:bookmarkEnd w:id="2"/>
     </w:p>
     <w:p>
       <w:pPr>
@@ -5470,29 +5483,7 @@
           <w:lang w:val="es-ES_tradnl"/>
         </w:rPr>
         <w:tab/>
-        <w:t xml:space="preserve"> (</w:t>
-      </w:r>
-      <w:proofErr w:type="gramStart"/>
-      <w:r>
-        <w:rPr>
-          <w:rFonts w:ascii="Arial" w:hAnsi="Arial"/>
-          <w:color w:val="FF0000"/>
-          <w:sz w:val="18"/>
-          <w:szCs w:val="18"/>
-          <w:lang w:val="es-ES_tradnl"/>
-        </w:rPr>
-        <w:t>nombre</w:t>
-      </w:r>
-      <w:proofErr w:type="gramEnd"/>
-      <w:r>
-        <w:rPr>
-          <w:rFonts w:ascii="Arial" w:hAnsi="Arial"/>
-          <w:color w:val="FF0000"/>
-          <w:sz w:val="18"/>
-          <w:szCs w:val="18"/>
-          <w:lang w:val="es-ES_tradnl"/>
-        </w:rPr>
-        <w:t xml:space="preserve"> del archivo)</w:t>
+        <w:t xml:space="preserve"> (nombre del archivo)</w:t>
       </w:r>
       <w:r>
         <w:rPr>
@@ -5505,7 +5496,6 @@
         <w:tab/>
         <w:t>(</w:t>
       </w:r>
-      <w:proofErr w:type="gramStart"/>
       <w:r>
         <w:rPr>
           <w:rFonts w:ascii="Arial" w:hAnsi="Arial" w:cs="Arial"/>
@@ -5514,18 +5504,7 @@
           <w:szCs w:val="18"/>
           <w:lang w:val="es-ES_tradnl"/>
         </w:rPr>
-        <w:t>codificado</w:t>
-      </w:r>
-      <w:proofErr w:type="gramEnd"/>
-      <w:r>
-        <w:rPr>
-          <w:rFonts w:ascii="Arial" w:hAnsi="Arial" w:cs="Arial"/>
-          <w:color w:val="FF0000"/>
-          <w:sz w:val="18"/>
-          <w:szCs w:val="18"/>
-          <w:lang w:val="es-ES_tradnl"/>
-        </w:rPr>
-        <w:t xml:space="preserve"> ejemplo, CI_S3_G1_REC10_F1r</w:t>
+        <w:t>codificado ejemplo, CI_S3_G1_REC10_F1r</w:t>
       </w:r>
       <w:r>
         <w:rPr>
@@ -5640,40 +5619,110 @@
                 <w:rFonts w:ascii="Arial" w:hAnsi="Arial"/>
                 <w:sz w:val="18"/>
                 <w:szCs w:val="18"/>
-                <w:highlight w:val="red"/>
-                <w:lang w:val="es-ES_tradnl"/>
-              </w:rPr>
-            </w:pPr>
-            <w:r>
-              <w:rPr>
-                <w:rFonts w:ascii="Arial" w:hAnsi="Arial"/>
-                <w:sz w:val="18"/>
-                <w:szCs w:val="18"/>
-                <w:highlight w:val="red"/>
-                <w:lang w:val="es-ES_tradnl"/>
-              </w:rPr>
-              <w:t>Velocidad tangencial v</w:t>
-            </w:r>
-          </w:p>
-          <w:p>
-            <w:pPr>
-              <w:rPr>
-                <w:rFonts w:ascii="Arial" w:hAnsi="Arial"/>
-                <w:sz w:val="18"/>
-                <w:szCs w:val="18"/>
-                <w:highlight w:val="red"/>
-                <w:lang w:val="es-ES_tradnl"/>
-              </w:rPr>
-            </w:pPr>
-            <w:r>
-              <w:rPr>
-                <w:rFonts w:ascii="Arial" w:hAnsi="Arial"/>
-                <w:sz w:val="18"/>
-                <w:szCs w:val="18"/>
-                <w:highlight w:val="red"/>
-                <w:lang w:val="es-ES_tradnl"/>
-              </w:rPr>
-              <w:t>Aceleración centrípeta a</w:t>
+                <w:lang w:val="es-ES_tradnl"/>
+              </w:rPr>
+            </w:pPr>
+            <w:r>
+              <w:rPr>
+                <w:rFonts w:ascii="Arial" w:hAnsi="Arial"/>
+                <w:sz w:val="18"/>
+                <w:szCs w:val="18"/>
+                <w:lang w:val="es-ES_tradnl"/>
+              </w:rPr>
+              <w:t>La v</w:t>
+            </w:r>
+            <w:r>
+              <w:rPr>
+                <w:rFonts w:ascii="Arial" w:hAnsi="Arial"/>
+                <w:sz w:val="18"/>
+                <w:szCs w:val="18"/>
+                <w:lang w:val="es-ES_tradnl"/>
+              </w:rPr>
+              <w:t>elocidad tangencial</w:t>
+            </w:r>
+            <w:r>
+              <w:rPr>
+                <w:rFonts w:ascii="Arial" w:hAnsi="Arial"/>
+                <w:sz w:val="18"/>
+                <w:szCs w:val="18"/>
+                <w:lang w:val="es-ES_tradnl"/>
+              </w:rPr>
+              <w:t xml:space="preserve"> es</w:t>
+            </w:r>
+            <w:r>
+              <w:rPr>
+                <w:rFonts w:ascii="Arial" w:hAnsi="Arial"/>
+                <w:sz w:val="18"/>
+                <w:szCs w:val="18"/>
+                <w:lang w:val="es-ES_tradnl"/>
+              </w:rPr>
+              <w:t xml:space="preserve"> </w:t>
+            </w:r>
+            <w:r>
+              <w:rPr>
+                <w:rFonts w:ascii="Arial" w:hAnsi="Arial"/>
+                <w:i/>
+                <w:sz w:val="18"/>
+                <w:szCs w:val="18"/>
+                <w:lang w:val="es-ES_tradnl"/>
+              </w:rPr>
+              <w:t>v</w:t>
+            </w:r>
+          </w:p>
+          <w:p>
+            <w:pPr>
+              <w:rPr>
+                <w:rFonts w:ascii="Arial" w:hAnsi="Arial"/>
+                <w:sz w:val="18"/>
+                <w:szCs w:val="18"/>
+                <w:lang w:val="es-ES_tradnl"/>
+              </w:rPr>
+            </w:pPr>
+            <w:r>
+              <w:rPr>
+                <w:rFonts w:ascii="Arial" w:hAnsi="Arial"/>
+                <w:sz w:val="18"/>
+                <w:szCs w:val="18"/>
+                <w:lang w:val="es-ES_tradnl"/>
+              </w:rPr>
+              <w:t>La a</w:t>
+            </w:r>
+            <w:r>
+              <w:rPr>
+                <w:rFonts w:ascii="Arial" w:hAnsi="Arial"/>
+                <w:sz w:val="18"/>
+                <w:szCs w:val="18"/>
+                <w:lang w:val="es-ES_tradnl"/>
+              </w:rPr>
+              <w:t>celeración centrípeta</w:t>
+            </w:r>
+            <w:r>
+              <w:rPr>
+                <w:rFonts w:ascii="Arial" w:hAnsi="Arial"/>
+                <w:sz w:val="18"/>
+                <w:szCs w:val="18"/>
+                <w:lang w:val="es-ES_tradnl"/>
+              </w:rPr>
+              <w:t xml:space="preserve"> es</w:t>
+            </w:r>
+            <w:r>
+              <w:rPr>
+                <w:rFonts w:ascii="Arial" w:hAnsi="Arial"/>
+                <w:sz w:val="18"/>
+                <w:szCs w:val="18"/>
+                <w:lang w:val="es-ES_tradnl"/>
+              </w:rPr>
+              <w:t xml:space="preserve"> </w:t>
+            </w:r>
+            <w:r>
+              <w:rPr>
+                <w:rFonts w:ascii="Arial" w:hAnsi="Arial"/>
+                <w:i/>
+                <w:sz w:val="18"/>
+                <w:szCs w:val="18"/>
+                <w:lang w:val="es-ES_tradnl"/>
+              </w:rPr>
+              <w:t>a</w:t>
             </w:r>
           </w:p>
           <w:p>
@@ -5803,40 +5852,110 @@
                 <w:rFonts w:ascii="Arial" w:hAnsi="Arial"/>
                 <w:sz w:val="18"/>
                 <w:szCs w:val="18"/>
-                <w:highlight w:val="red"/>
-                <w:lang w:val="es-ES_tradnl"/>
-              </w:rPr>
-            </w:pPr>
-            <w:r>
-              <w:rPr>
-                <w:rFonts w:ascii="Arial" w:hAnsi="Arial"/>
-                <w:sz w:val="18"/>
-                <w:szCs w:val="18"/>
-                <w:highlight w:val="red"/>
-                <w:lang w:val="es-ES_tradnl"/>
-              </w:rPr>
-              <w:t>Velocidad tangencial v</w:t>
-            </w:r>
-          </w:p>
-          <w:p>
-            <w:pPr>
-              <w:rPr>
-                <w:rFonts w:ascii="Arial" w:hAnsi="Arial"/>
-                <w:sz w:val="18"/>
-                <w:szCs w:val="18"/>
-                <w:highlight w:val="red"/>
-                <w:lang w:val="es-ES_tradnl"/>
-              </w:rPr>
-            </w:pPr>
-            <w:r>
-              <w:rPr>
-                <w:rFonts w:ascii="Arial" w:hAnsi="Arial"/>
-                <w:sz w:val="18"/>
-                <w:szCs w:val="18"/>
-                <w:highlight w:val="red"/>
-                <w:lang w:val="es-ES_tradnl"/>
-              </w:rPr>
-              <w:t>Aceleración centrípeta  2a</w:t>
+                <w:lang w:val="es-ES_tradnl"/>
+              </w:rPr>
+            </w:pPr>
+            <w:r>
+              <w:rPr>
+                <w:rFonts w:ascii="Arial" w:hAnsi="Arial"/>
+                <w:sz w:val="18"/>
+                <w:szCs w:val="18"/>
+                <w:lang w:val="es-ES_tradnl"/>
+              </w:rPr>
+              <w:t>La v</w:t>
+            </w:r>
+            <w:r>
+              <w:rPr>
+                <w:rFonts w:ascii="Arial" w:hAnsi="Arial"/>
+                <w:sz w:val="18"/>
+                <w:szCs w:val="18"/>
+                <w:lang w:val="es-ES_tradnl"/>
+              </w:rPr>
+              <w:t>elocidad tangencial</w:t>
+            </w:r>
+            <w:r>
+              <w:rPr>
+                <w:rFonts w:ascii="Arial" w:hAnsi="Arial"/>
+                <w:sz w:val="18"/>
+                <w:szCs w:val="18"/>
+                <w:lang w:val="es-ES_tradnl"/>
+              </w:rPr>
+              <w:t xml:space="preserve"> es</w:t>
+            </w:r>
+            <w:r>
+              <w:rPr>
+                <w:rFonts w:ascii="Arial" w:hAnsi="Arial"/>
+                <w:sz w:val="18"/>
+                <w:szCs w:val="18"/>
+                <w:lang w:val="es-ES_tradnl"/>
+              </w:rPr>
+              <w:t xml:space="preserve"> </w:t>
+            </w:r>
+            <w:r>
+              <w:rPr>
+                <w:rFonts w:ascii="Arial" w:hAnsi="Arial"/>
+                <w:i/>
+                <w:sz w:val="18"/>
+                <w:szCs w:val="18"/>
+                <w:lang w:val="es-ES_tradnl"/>
+              </w:rPr>
+              <w:t>v</w:t>
+            </w:r>
+          </w:p>
+          <w:p>
+            <w:pPr>
+              <w:rPr>
+                <w:rFonts w:ascii="Arial" w:hAnsi="Arial"/>
+                <w:sz w:val="18"/>
+                <w:szCs w:val="18"/>
+                <w:lang w:val="es-ES_tradnl"/>
+              </w:rPr>
+            </w:pPr>
+            <w:r>
+              <w:rPr>
+                <w:rFonts w:ascii="Arial" w:hAnsi="Arial"/>
+                <w:sz w:val="18"/>
+                <w:szCs w:val="18"/>
+                <w:lang w:val="es-ES_tradnl"/>
+              </w:rPr>
+              <w:t>La a</w:t>
+            </w:r>
+            <w:r>
+              <w:rPr>
+                <w:rFonts w:ascii="Arial" w:hAnsi="Arial"/>
+                <w:sz w:val="18"/>
+                <w:szCs w:val="18"/>
+                <w:lang w:val="es-ES_tradnl"/>
+              </w:rPr>
+              <w:t>celeración centrípeta</w:t>
+            </w:r>
+            <w:r>
+              <w:rPr>
+                <w:rFonts w:ascii="Arial" w:hAnsi="Arial"/>
+                <w:sz w:val="18"/>
+                <w:szCs w:val="18"/>
+                <w:lang w:val="es-ES_tradnl"/>
+              </w:rPr>
+              <w:t xml:space="preserve"> es</w:t>
+            </w:r>
+            <w:r>
+              <w:rPr>
+                <w:rFonts w:ascii="Arial" w:hAnsi="Arial"/>
+                <w:sz w:val="18"/>
+                <w:szCs w:val="18"/>
+                <w:lang w:val="es-ES_tradnl"/>
+              </w:rPr>
+              <w:t xml:space="preserve"> </w:t>
+            </w:r>
+            <w:r>
+              <w:rPr>
+                <w:rFonts w:ascii="Arial" w:hAnsi="Arial"/>
+                <w:i/>
+                <w:sz w:val="18"/>
+                <w:szCs w:val="18"/>
+                <w:lang w:val="es-ES_tradnl"/>
+              </w:rPr>
+              <w:t>2a</w:t>
             </w:r>
           </w:p>
           <w:p>
@@ -5959,40 +6078,110 @@
                 <w:rFonts w:ascii="Arial" w:hAnsi="Arial"/>
                 <w:sz w:val="18"/>
                 <w:szCs w:val="18"/>
-                <w:highlight w:val="red"/>
-                <w:lang w:val="es-ES_tradnl"/>
-              </w:rPr>
-            </w:pPr>
-            <w:r>
-              <w:rPr>
-                <w:rFonts w:ascii="Arial" w:hAnsi="Arial"/>
-                <w:sz w:val="18"/>
-                <w:szCs w:val="18"/>
-                <w:highlight w:val="red"/>
-                <w:lang w:val="es-ES_tradnl"/>
-              </w:rPr>
-              <w:t>Velocidad tangencial 2v</w:t>
-            </w:r>
-          </w:p>
-          <w:p>
-            <w:pPr>
-              <w:rPr>
-                <w:rFonts w:ascii="Arial" w:hAnsi="Arial"/>
-                <w:sz w:val="18"/>
-                <w:szCs w:val="18"/>
-                <w:highlight w:val="red"/>
-                <w:lang w:val="es-ES_tradnl"/>
-              </w:rPr>
-            </w:pPr>
-            <w:r>
-              <w:rPr>
-                <w:rFonts w:ascii="Arial" w:hAnsi="Arial"/>
-                <w:sz w:val="18"/>
-                <w:szCs w:val="18"/>
-                <w:highlight w:val="red"/>
-                <w:lang w:val="es-ES_tradnl"/>
-              </w:rPr>
-              <w:t>Aceleración centrípeta  2a</w:t>
+                <w:lang w:val="es-ES_tradnl"/>
+              </w:rPr>
+            </w:pPr>
+            <w:r>
+              <w:rPr>
+                <w:rFonts w:ascii="Arial" w:hAnsi="Arial"/>
+                <w:sz w:val="18"/>
+                <w:szCs w:val="18"/>
+                <w:lang w:val="es-ES_tradnl"/>
+              </w:rPr>
+              <w:t>La v</w:t>
+            </w:r>
+            <w:r>
+              <w:rPr>
+                <w:rFonts w:ascii="Arial" w:hAnsi="Arial"/>
+                <w:sz w:val="18"/>
+                <w:szCs w:val="18"/>
+                <w:lang w:val="es-ES_tradnl"/>
+              </w:rPr>
+              <w:t>elocidad tangencial</w:t>
+            </w:r>
+            <w:r>
+              <w:rPr>
+                <w:rFonts w:ascii="Arial" w:hAnsi="Arial"/>
+                <w:sz w:val="18"/>
+                <w:szCs w:val="18"/>
+                <w:lang w:val="es-ES_tradnl"/>
+              </w:rPr>
+              <w:t xml:space="preserve"> es</w:t>
+            </w:r>
+            <w:r>
+              <w:rPr>
+                <w:rFonts w:ascii="Arial" w:hAnsi="Arial"/>
+                <w:sz w:val="18"/>
+                <w:szCs w:val="18"/>
+                <w:lang w:val="es-ES_tradnl"/>
+              </w:rPr>
+              <w:t xml:space="preserve"> </w:t>
+            </w:r>
+            <w:r>
+              <w:rPr>
+                <w:rFonts w:ascii="Arial" w:hAnsi="Arial"/>
+                <w:i/>
+                <w:sz w:val="18"/>
+                <w:szCs w:val="18"/>
+                <w:lang w:val="es-ES_tradnl"/>
+              </w:rPr>
+              <w:t>2v</w:t>
+            </w:r>
+          </w:p>
+          <w:p>
+            <w:pPr>
+              <w:rPr>
+                <w:rFonts w:ascii="Arial" w:hAnsi="Arial"/>
+                <w:sz w:val="18"/>
+                <w:szCs w:val="18"/>
+                <w:lang w:val="es-ES_tradnl"/>
+              </w:rPr>
+            </w:pPr>
+            <w:r>
+              <w:rPr>
+                <w:rFonts w:ascii="Arial" w:hAnsi="Arial"/>
+                <w:sz w:val="18"/>
+                <w:szCs w:val="18"/>
+                <w:lang w:val="es-ES_tradnl"/>
+              </w:rPr>
+              <w:t>La a</w:t>
+            </w:r>
+            <w:r>
+              <w:rPr>
+                <w:rFonts w:ascii="Arial" w:hAnsi="Arial"/>
+                <w:sz w:val="18"/>
+                <w:szCs w:val="18"/>
+                <w:lang w:val="es-ES_tradnl"/>
+              </w:rPr>
+              <w:t>celeración centrípeta</w:t>
+            </w:r>
+            <w:r>
+              <w:rPr>
+                <w:rFonts w:ascii="Arial" w:hAnsi="Arial"/>
+                <w:sz w:val="18"/>
+                <w:szCs w:val="18"/>
+                <w:lang w:val="es-ES_tradnl"/>
+              </w:rPr>
+              <w:t xml:space="preserve"> es</w:t>
+            </w:r>
+            <w:r>
+              <w:rPr>
+                <w:rFonts w:ascii="Arial" w:hAnsi="Arial"/>
+                <w:sz w:val="18"/>
+                <w:szCs w:val="18"/>
+                <w:lang w:val="es-ES_tradnl"/>
+              </w:rPr>
+              <w:t xml:space="preserve"> </w:t>
+            </w:r>
+            <w:r>
+              <w:rPr>
+                <w:rFonts w:ascii="Arial" w:hAnsi="Arial"/>
+                <w:i/>
+                <w:sz w:val="18"/>
+                <w:szCs w:val="18"/>
+                <w:lang w:val="es-ES_tradnl"/>
+              </w:rPr>
+              <w:t>2a</w:t>
             </w:r>
           </w:p>
           <w:p>
@@ -6018,40 +6207,65 @@
                 <w:rFonts w:ascii="Arial" w:hAnsi="Arial"/>
                 <w:sz w:val="18"/>
                 <w:szCs w:val="18"/>
-                <w:highlight w:val="red"/>
-                <w:lang w:val="es-ES_tradnl"/>
-              </w:rPr>
-            </w:pPr>
-            <w:r>
-              <w:rPr>
-                <w:rFonts w:ascii="Arial" w:hAnsi="Arial"/>
-                <w:sz w:val="18"/>
-                <w:szCs w:val="18"/>
-                <w:highlight w:val="red"/>
-                <w:lang w:val="es-ES_tradnl"/>
-              </w:rPr>
-              <w:t>Velocidad tangencial 2v</w:t>
-            </w:r>
-          </w:p>
-          <w:p>
-            <w:pPr>
-              <w:rPr>
-                <w:rFonts w:ascii="Arial" w:hAnsi="Arial"/>
-                <w:sz w:val="18"/>
-                <w:szCs w:val="18"/>
-                <w:highlight w:val="red"/>
-                <w:lang w:val="es-ES_tradnl"/>
-              </w:rPr>
-            </w:pPr>
-            <w:r>
-              <w:rPr>
-                <w:rFonts w:ascii="Arial" w:hAnsi="Arial"/>
-                <w:sz w:val="18"/>
-                <w:szCs w:val="18"/>
-                <w:highlight w:val="red"/>
-                <w:lang w:val="es-ES_tradnl"/>
-              </w:rPr>
-              <w:t>Aceleración centrípeta  2a</w:t>
+                <w:lang w:val="es-ES_tradnl"/>
+              </w:rPr>
+            </w:pPr>
+            <w:r>
+              <w:rPr>
+                <w:rFonts w:ascii="Arial" w:hAnsi="Arial"/>
+                <w:sz w:val="18"/>
+                <w:szCs w:val="18"/>
+                <w:lang w:val="es-ES_tradnl"/>
+              </w:rPr>
+              <w:t xml:space="preserve">Velocidad tangencial </w:t>
+            </w:r>
+            <w:r>
+              <w:rPr>
+                <w:rFonts w:ascii="Arial" w:hAnsi="Arial"/>
+                <w:i/>
+                <w:sz w:val="18"/>
+                <w:szCs w:val="18"/>
+                <w:lang w:val="es-ES_tradnl"/>
+              </w:rPr>
+              <w:t>2v</w:t>
+            </w:r>
+          </w:p>
+          <w:p>
+            <w:pPr>
+              <w:rPr>
+                <w:rFonts w:ascii="Arial" w:hAnsi="Arial"/>
+                <w:sz w:val="18"/>
+                <w:szCs w:val="18"/>
+                <w:lang w:val="es-ES_tradnl"/>
+              </w:rPr>
+            </w:pPr>
+            <w:r>
+              <w:rPr>
+                <w:rFonts w:ascii="Arial" w:hAnsi="Arial"/>
+                <w:sz w:val="18"/>
+                <w:szCs w:val="18"/>
+                <w:lang w:val="es-ES_tradnl"/>
+              </w:rPr>
+              <w:t>Aceleración centrípeta</w:t>
+            </w:r>
+            <w:r>
+              <w:rPr>
+                <w:rFonts w:ascii="Arial" w:hAnsi="Arial"/>
+                <w:sz w:val="18"/>
+                <w:szCs w:val="18"/>
+                <w:lang w:val="es-ES_tradnl"/>
+              </w:rPr>
+              <w:t xml:space="preserve"> </w:t>
+            </w:r>
+            <w:r>
+              <w:rPr>
+                <w:rFonts w:ascii="Arial" w:hAnsi="Arial"/>
+                <w:i/>
+                <w:sz w:val="18"/>
+                <w:szCs w:val="18"/>
+                <w:lang w:val="es-ES_tradnl"/>
+              </w:rPr>
+              <w:t>2a</w:t>
             </w:r>
           </w:p>
           <w:p>
@@ -6159,49 +6373,108 @@
                 <w:lang w:val="es-ES_tradnl"/>
               </w:rPr>
             </w:pPr>
-            <w:bookmarkStart w:id="0" w:name="_GoBack"/>
-            <w:bookmarkEnd w:id="0"/>
-          </w:p>
-          <w:p>
-            <w:pPr>
-              <w:rPr>
-                <w:rFonts w:ascii="Arial" w:hAnsi="Arial"/>
-                <w:sz w:val="18"/>
-                <w:szCs w:val="18"/>
-                <w:highlight w:val="red"/>
-                <w:lang w:val="es-ES_tradnl"/>
-              </w:rPr>
-            </w:pPr>
-            <w:r>
-              <w:rPr>
-                <w:rFonts w:ascii="Arial" w:hAnsi="Arial"/>
-                <w:sz w:val="18"/>
-                <w:szCs w:val="18"/>
-                <w:highlight w:val="red"/>
-                <w:lang w:val="es-ES_tradnl"/>
-              </w:rPr>
-              <w:t>Velocidad tangencial 2v</w:t>
-            </w:r>
-          </w:p>
-          <w:p>
-            <w:pPr>
-              <w:rPr>
-                <w:rFonts w:ascii="Arial" w:hAnsi="Arial"/>
-                <w:sz w:val="18"/>
-                <w:szCs w:val="18"/>
-                <w:highlight w:val="red"/>
-                <w:lang w:val="es-ES_tradnl"/>
-              </w:rPr>
-            </w:pPr>
-            <w:r>
-              <w:rPr>
-                <w:rFonts w:ascii="Arial" w:hAnsi="Arial"/>
-                <w:sz w:val="18"/>
-                <w:szCs w:val="18"/>
-                <w:highlight w:val="red"/>
-                <w:lang w:val="es-ES_tradnl"/>
-              </w:rPr>
-              <w:t>Aceleración centrípeta 4a</w:t>
+          </w:p>
+          <w:p>
+            <w:pPr>
+              <w:rPr>
+                <w:rFonts w:ascii="Arial" w:hAnsi="Arial"/>
+                <w:sz w:val="18"/>
+                <w:szCs w:val="18"/>
+                <w:lang w:val="es-ES_tradnl"/>
+              </w:rPr>
+            </w:pPr>
+            <w:r>
+              <w:rPr>
+                <w:rFonts w:ascii="Arial" w:hAnsi="Arial"/>
+                <w:sz w:val="18"/>
+                <w:szCs w:val="18"/>
+                <w:lang w:val="es-ES_tradnl"/>
+              </w:rPr>
+              <w:t>La v</w:t>
+            </w:r>
+            <w:r>
+              <w:rPr>
+                <w:rFonts w:ascii="Arial" w:hAnsi="Arial"/>
+                <w:sz w:val="18"/>
+                <w:szCs w:val="18"/>
+                <w:lang w:val="es-ES_tradnl"/>
+              </w:rPr>
+              <w:t>elocidad tangencial</w:t>
+            </w:r>
+            <w:r>
+              <w:rPr>
+                <w:rFonts w:ascii="Arial" w:hAnsi="Arial"/>
+                <w:sz w:val="18"/>
+                <w:szCs w:val="18"/>
+                <w:lang w:val="es-ES_tradnl"/>
+              </w:rPr>
+              <w:t xml:space="preserve"> es </w:t>
+            </w:r>
+            <w:r>
+              <w:rPr>
+                <w:rFonts w:ascii="Arial" w:hAnsi="Arial"/>
+                <w:i/>
+                <w:sz w:val="18"/>
+                <w:szCs w:val="18"/>
+                <w:lang w:val="es-ES_tradnl"/>
+              </w:rPr>
+              <w:t>2v</w:t>
+            </w:r>
+          </w:p>
+          <w:p>
+            <w:pPr>
+              <w:rPr>
+                <w:rFonts w:ascii="Arial" w:hAnsi="Arial"/>
+                <w:sz w:val="18"/>
+                <w:szCs w:val="18"/>
+                <w:lang w:val="es-ES_tradnl"/>
+              </w:rPr>
+            </w:pPr>
+            <w:r>
+              <w:rPr>
+                <w:rFonts w:ascii="Arial" w:hAnsi="Arial"/>
+                <w:sz w:val="18"/>
+                <w:szCs w:val="18"/>
+                <w:lang w:val="es-ES_tradnl"/>
+              </w:rPr>
+              <w:t>La a</w:t>
+            </w:r>
+            <w:r>
+              <w:rPr>
+                <w:rFonts w:ascii="Arial" w:hAnsi="Arial"/>
+                <w:sz w:val="18"/>
+                <w:szCs w:val="18"/>
+                <w:lang w:val="es-ES_tradnl"/>
+              </w:rPr>
+              <w:t>celeración centrípeta</w:t>
+            </w:r>
+            <w:r>
+              <w:rPr>
+                <w:rFonts w:ascii="Arial" w:hAnsi="Arial"/>
+                <w:sz w:val="18"/>
+                <w:szCs w:val="18"/>
+                <w:lang w:val="es-ES_tradnl"/>
+              </w:rPr>
+              <w:t xml:space="preserve"> es</w:t>
+            </w:r>
+            <w:r>
+              <w:rPr>
+                <w:rFonts w:ascii="Arial" w:hAnsi="Arial"/>
+                <w:sz w:val="18"/>
+                <w:szCs w:val="18"/>
+                <w:lang w:val="es-ES_tradnl"/>
+              </w:rPr>
+              <w:t xml:space="preserve"> </w:t>
+            </w:r>
+            <w:r>
+              <w:rPr>
+                <w:rFonts w:ascii="Arial" w:hAnsi="Arial"/>
+                <w:i/>
+                <w:sz w:val="18"/>
+                <w:szCs w:val="18"/>
+                <w:lang w:val="es-ES_tradnl"/>
+              </w:rPr>
+              <w:t>4a</w:t>
             </w:r>
           </w:p>
           <w:p>
@@ -6448,7 +6721,7 @@
 </file>
 
 <file path=word/styles.xml><?xml version="1.0" encoding="utf-8"?>
-<w:styles xmlns:mc="http://schemas.openxmlformats.org/markup-compatibility/2006" xmlns:r="http://schemas.openxmlformats.org/officeDocument/2006/relationships" xmlns:w="http://schemas.openxmlformats.org/wordprocessingml/2006/main" xmlns:w14="http://schemas.microsoft.com/office/word/2010/wordml" xmlns:w15="http://schemas.microsoft.com/office/word/2012/wordml" mc:Ignorable="w14 w15">
+<w:styles xmlns:mc="http://schemas.openxmlformats.org/markup-compatibility/2006" xmlns:r="http://schemas.openxmlformats.org/officeDocument/2006/relationships" xmlns:w="http://schemas.openxmlformats.org/wordprocessingml/2006/main" xmlns:w14="http://schemas.microsoft.com/office/word/2010/wordml" mc:Ignorable="w14">
   <w:docDefaults>
     <w:rPrDefault>
       <w:rPr>
@@ -6460,369 +6733,144 @@
     </w:rPrDefault>
     <w:pPrDefault/>
   </w:docDefaults>
-  <w:latentStyles w:defLockedState="0" w:defUIPriority="99" w:defSemiHidden="0" w:defUnhideWhenUsed="0" w:defQFormat="0" w:count="371">
-    <w:lsdException w:name="Normal" w:uiPriority="0" w:qFormat="1"/>
-    <w:lsdException w:name="heading 1" w:uiPriority="9" w:qFormat="1"/>
-    <w:lsdException w:name="heading 2" w:semiHidden="1" w:uiPriority="9" w:unhideWhenUsed="1" w:qFormat="1"/>
-    <w:lsdException w:name="heading 3" w:semiHidden="1" w:uiPriority="9" w:unhideWhenUsed="1" w:qFormat="1"/>
-    <w:lsdException w:name="heading 4" w:semiHidden="1" w:uiPriority="9" w:unhideWhenUsed="1" w:qFormat="1"/>
-    <w:lsdException w:name="heading 5" w:semiHidden="1" w:uiPriority="9" w:unhideWhenUsed="1" w:qFormat="1"/>
-    <w:lsdException w:name="heading 6" w:semiHidden="1" w:uiPriority="9" w:unhideWhenUsed="1" w:qFormat="1"/>
-    <w:lsdException w:name="heading 7" w:semiHidden="1" w:uiPriority="9" w:unhideWhenUsed="1" w:qFormat="1"/>
-    <w:lsdException w:name="heading 8" w:semiHidden="1" w:uiPriority="9" w:unhideWhenUsed="1" w:qFormat="1"/>
-    <w:lsdException w:name="heading 9" w:semiHidden="1" w:uiPriority="9" w:unhideWhenUsed="1" w:qFormat="1"/>
-    <w:lsdException w:name="index 1" w:semiHidden="1" w:unhideWhenUsed="1"/>
-    <w:lsdException w:name="index 2" w:semiHidden="1" w:unhideWhenUsed="1"/>
-    <w:lsdException w:name="index 3" w:semiHidden="1" w:unhideWhenUsed="1"/>
-    <w:lsdException w:name="index 4" w:semiHidden="1" w:unhideWhenUsed="1"/>
-    <w:lsdException w:name="index 5" w:semiHidden="1" w:unhideWhenUsed="1"/>
-    <w:lsdException w:name="index 6" w:semiHidden="1" w:unhideWhenUsed="1"/>
-    <w:lsdException w:name="index 7" w:semiHidden="1" w:unhideWhenUsed="1"/>
-    <w:lsdException w:name="index 8" w:semiHidden="1" w:unhideWhenUsed="1"/>
-    <w:lsdException w:name="index 9" w:semiHidden="1" w:unhideWhenUsed="1"/>
-    <w:lsdException w:name="toc 1" w:semiHidden="1" w:uiPriority="39" w:unhideWhenUsed="1"/>
-    <w:lsdException w:name="toc 2" w:semiHidden="1" w:uiPriority="39" w:unhideWhenUsed="1"/>
-    <w:lsdException w:name="toc 3" w:semiHidden="1" w:uiPriority="39" w:unhideWhenUsed="1"/>
-    <w:lsdException w:name="toc 4" w:semiHidden="1" w:uiPriority="39" w:unhideWhenUsed="1"/>
-    <w:lsdException w:name="toc 5" w:semiHidden="1" w:uiPriority="39" w:unhideWhenUsed="1"/>
-    <w:lsdException w:name="toc 6" w:semiHidden="1" w:uiPriority="39" w:unhideWhenUsed="1"/>
-    <w:lsdException w:name="toc 7" w:semiHidden="1" w:uiPriority="39" w:unhideWhenUsed="1"/>
-    <w:lsdException w:name="toc 8" w:semiHidden="1" w:uiPriority="39" w:unhideWhenUsed="1"/>
-    <w:lsdException w:name="toc 9" w:semiHidden="1" w:uiPriority="39" w:unhideWhenUsed="1"/>
-    <w:lsdException w:name="Normal Indent" w:semiHidden="1" w:unhideWhenUsed="1"/>
-    <w:lsdException w:name="footnote text" w:semiHidden="1" w:unhideWhenUsed="1"/>
-    <w:lsdException w:name="annotation text" w:semiHidden="1" w:unhideWhenUsed="1"/>
-    <w:lsdException w:name="header" w:semiHidden="1" w:unhideWhenUsed="1"/>
-    <w:lsdException w:name="footer" w:semiHidden="1" w:unhideWhenUsed="1"/>
-    <w:lsdException w:name="index heading" w:semiHidden="1" w:unhideWhenUsed="1"/>
-    <w:lsdException w:name="caption" w:semiHidden="1" w:uiPriority="35" w:unhideWhenUsed="1" w:qFormat="1"/>
-    <w:lsdException w:name="table of figures" w:semiHidden="1" w:unhideWhenUsed="1"/>
-    <w:lsdException w:name="envelope address" w:semiHidden="1" w:unhideWhenUsed="1"/>
-    <w:lsdException w:name="envelope return" w:semiHidden="1" w:unhideWhenUsed="1"/>
-    <w:lsdException w:name="footnote reference" w:semiHidden="1" w:unhideWhenUsed="1"/>
-    <w:lsdException w:name="annotation reference" w:semiHidden="1" w:unhideWhenUsed="1"/>
-    <w:lsdException w:name="line number" w:semiHidden="1" w:unhideWhenUsed="1"/>
-    <w:lsdException w:name="page number" w:semiHidden="1" w:unhideWhenUsed="1"/>
-    <w:lsdException w:name="endnote reference" w:semiHidden="1" w:unhideWhenUsed="1"/>
-    <w:lsdException w:name="endnote text" w:semiHidden="1" w:unhideWhenUsed="1"/>
-    <w:lsdException w:name="table of authorities" w:semiHidden="1" w:unhideWhenUsed="1"/>
-    <w:lsdException w:name="macro" w:semiHidden="1" w:unhideWhenUsed="1"/>
-    <w:lsdException w:name="toa heading" w:semiHidden="1" w:unhideWhenUsed="1"/>
-    <w:lsdException w:name="List" w:semiHidden="1" w:unhideWhenUsed="1"/>
-    <w:lsdException w:name="List Bullet" w:semiHidden="1" w:unhideWhenUsed="1"/>
-    <w:lsdException w:name="List Number" w:semiHidden="1" w:unhideWhenUsed="1"/>
-    <w:lsdException w:name="List 2" w:semiHidden="1" w:unhideWhenUsed="1"/>
-    <w:lsdException w:name="List 3" w:semiHidden="1" w:unhideWhenUsed="1"/>
-    <w:lsdException w:name="List 4" w:semiHidden="1" w:unhideWhenUsed="1"/>
-    <w:lsdException w:name="List 5" w:semiHidden="1" w:unhideWhenUsed="1"/>
-    <w:lsdException w:name="List Bullet 2" w:semiHidden="1" w:unhideWhenUsed="1"/>
-    <w:lsdException w:name="List Bullet 3" w:semiHidden="1" w:unhideWhenUsed="1"/>
-    <w:lsdException w:name="List Bullet 4" w:semiHidden="1" w:unhideWhenUsed="1"/>
-    <w:lsdException w:name="List Bullet 5" w:semiHidden="1" w:unhideWhenUsed="1"/>
-    <w:lsdException w:name="List Number 2" w:semiHidden="1" w:unhideWhenUsed="1"/>
-    <w:lsdException w:name="List Number 3" w:semiHidden="1" w:unhideWhenUsed="1"/>
-    <w:lsdException w:name="List Number 4" w:semiHidden="1" w:unhideWhenUsed="1"/>
-    <w:lsdException w:name="List Number 5" w:semiHidden="1" w:unhideWhenUsed="1"/>
-    <w:lsdException w:name="Title" w:uiPriority="10" w:qFormat="1"/>
-    <w:lsdException w:name="Closing" w:semiHidden="1" w:unhideWhenUsed="1"/>
-    <w:lsdException w:name="Signature" w:semiHidden="1" w:unhideWhenUsed="1"/>
-    <w:lsdException w:name="Default Paragraph Font" w:semiHidden="1" w:uiPriority="1" w:unhideWhenUsed="1"/>
-    <w:lsdException w:name="Body Text" w:semiHidden="1" w:unhideWhenUsed="1"/>
-    <w:lsdException w:name="Body Text Indent" w:semiHidden="1" w:unhideWhenUsed="1"/>
-    <w:lsdException w:name="List Continue" w:semiHidden="1" w:unhideWhenUsed="1"/>
-    <w:lsdException w:name="List Continue 2" w:semiHidden="1" w:unhideWhenUsed="1"/>
-    <w:lsdException w:name="List Continue 3" w:semiHidden="1" w:unhideWhenUsed="1"/>
-    <w:lsdException w:name="List Continue 4" w:semiHidden="1" w:unhideWhenUsed="1"/>
-    <w:lsdException w:name="List Continue 5" w:semiHidden="1" w:unhideWhenUsed="1"/>
-    <w:lsdException w:name="Message Header" w:semiHidden="1" w:unhideWhenUsed="1"/>
-    <w:lsdException w:name="Subtitle" w:uiPriority="11" w:qFormat="1"/>
-    <w:lsdException w:name="Salutation" w:semiHidden="1" w:unhideWhenUsed="1"/>
-    <w:lsdException w:name="Date" w:semiHidden="1" w:unhideWhenUsed="1"/>
-    <w:lsdException w:name="Body Text First Indent" w:semiHidden="1" w:unhideWhenUsed="1"/>
-    <w:lsdException w:name="Body Text First Indent 2" w:semiHidden="1" w:unhideWhenUsed="1"/>
-    <w:lsdException w:name="Note Heading" w:semiHidden="1" w:unhideWhenUsed="1"/>
-    <w:lsdException w:name="Body Text 2" w:semiHidden="1" w:unhideWhenUsed="1"/>
-    <w:lsdException w:name="Body Text 3" w:semiHidden="1" w:unhideWhenUsed="1"/>
-    <w:lsdException w:name="Body Text Indent 2" w:semiHidden="1" w:unhideWhenUsed="1"/>
-    <w:lsdException w:name="Body Text Indent 3" w:semiHidden="1" w:unhideWhenUsed="1"/>
-    <w:lsdException w:name="Block Text" w:semiHidden="1" w:unhideWhenUsed="1"/>
-    <w:lsdException w:name="Hyperlink" w:semiHidden="1" w:unhideWhenUsed="1"/>
-    <w:lsdException w:name="FollowedHyperlink" w:semiHidden="1" w:unhideWhenUsed="1"/>
-    <w:lsdException w:name="Strong" w:uiPriority="22" w:qFormat="1"/>
-    <w:lsdException w:name="Emphasis" w:uiPriority="20" w:qFormat="1"/>
-    <w:lsdException w:name="Document Map" w:semiHidden="1" w:unhideWhenUsed="1"/>
-    <w:lsdException w:name="Plain Text" w:semiHidden="1" w:unhideWhenUsed="1"/>
-    <w:lsdException w:name="E-mail Signature" w:semiHidden="1" w:unhideWhenUsed="1"/>
-    <w:lsdException w:name="HTML Top of Form" w:semiHidden="1" w:unhideWhenUsed="1"/>
-    <w:lsdException w:name="HTML Bottom of Form" w:semiHidden="1" w:unhideWhenUsed="1"/>
-    <w:lsdException w:name="Normal (Web)" w:semiHidden="1" w:unhideWhenUsed="1"/>
-    <w:lsdException w:name="HTML Acronym" w:semiHidden="1" w:unhideWhenUsed="1"/>
-    <w:lsdException w:name="HTML Address" w:semiHidden="1" w:unhideWhenUsed="1"/>
-    <w:lsdException w:name="HTML Cite" w:semiHidden="1" w:unhideWhenUsed="1"/>
-    <w:lsdException w:name="HTML Code" w:semiHidden="1" w:unhideWhenUsed="1"/>
-    <w:lsdException w:name="HTML Definition" w:semiHidden="1" w:unhideWhenUsed="1"/>
-    <w:lsdException w:name="HTML Keyboard" w:semiHidden="1" w:unhideWhenUsed="1"/>
-    <w:lsdException w:name="HTML Preformatted" w:semiHidden="1" w:unhideWhenUsed="1"/>
-    <w:lsdException w:name="HTML Sample" w:semiHidden="1" w:unhideWhenUsed="1"/>
-    <w:lsdException w:name="HTML Typewriter" w:semiHidden="1" w:unhideWhenUsed="1"/>
-    <w:lsdException w:name="HTML Variable" w:semiHidden="1" w:unhideWhenUsed="1"/>
-    <w:lsdException w:name="Normal Table" w:semiHidden="1" w:unhideWhenUsed="1"/>
-    <w:lsdException w:name="annotation subject" w:semiHidden="1" w:unhideWhenUsed="1"/>
-    <w:lsdException w:name="No List" w:semiHidden="1" w:unhideWhenUsed="1"/>
-    <w:lsdException w:name="Outline List 1" w:semiHidden="1" w:unhideWhenUsed="1"/>
-    <w:lsdException w:name="Outline List 2" w:semiHidden="1" w:unhideWhenUsed="1"/>
-    <w:lsdException w:name="Outline List 3" w:semiHidden="1" w:unhideWhenUsed="1"/>
-    <w:lsdException w:name="Table Simple 1" w:semiHidden="1" w:unhideWhenUsed="1"/>
-    <w:lsdException w:name="Table Simple 2" w:semiHidden="1" w:unhideWhenUsed="1"/>
-    <w:lsdException w:name="Table Simple 3" w:semiHidden="1" w:unhideWhenUsed="1"/>
-    <w:lsdException w:name="Table Classic 1" w:semiHidden="1" w:unhideWhenUsed="1"/>
-    <w:lsdException w:name="Table Classic 2" w:semiHidden="1" w:unhideWhenUsed="1"/>
-    <w:lsdException w:name="Table Classic 3" w:semiHidden="1" w:unhideWhenUsed="1"/>
-    <w:lsdException w:name="Table Classic 4" w:semiHidden="1" w:unhideWhenUsed="1"/>
-    <w:lsdException w:name="Table Colorful 1" w:semiHidden="1" w:unhideWhenUsed="1"/>
-    <w:lsdException w:name="Table Colorful 2" w:semiHidden="1" w:unhideWhenUsed="1"/>
-    <w:lsdException w:name="Table Colorful 3" w:semiHidden="1" w:unhideWhenUsed="1"/>
-    <w:lsdException w:name="Table Columns 1" w:semiHidden="1" w:unhideWhenUsed="1"/>
-    <w:lsdException w:name="Table Columns 2" w:semiHidden="1" w:unhideWhenUsed="1"/>
-    <w:lsdException w:name="Table Columns 3" w:semiHidden="1" w:unhideWhenUsed="1"/>
-    <w:lsdException w:name="Table Columns 4" w:semiHidden="1" w:unhideWhenUsed="1"/>
-    <w:lsdException w:name="Table Columns 5" w:semiHidden="1" w:unhideWhenUsed="1"/>
-    <w:lsdException w:name="Table Grid 1" w:semiHidden="1" w:unhideWhenUsed="1"/>
-    <w:lsdException w:name="Table Grid 2" w:semiHidden="1" w:unhideWhenUsed="1"/>
-    <w:lsdException w:name="Table Grid 3" w:semiHidden="1" w:unhideWhenUsed="1"/>
-    <w:lsdException w:name="Table Grid 4" w:semiHidden="1" w:unhideWhenUsed="1"/>
-    <w:lsdException w:name="Table Grid 5" w:semiHidden="1" w:unhideWhenUsed="1"/>
-    <w:lsdException w:name="Table Grid 6" w:semiHidden="1" w:unhideWhenUsed="1"/>
-    <w:lsdException w:name="Table Grid 7" w:semiHidden="1" w:unhideWhenUsed="1"/>
-    <w:lsdException w:name="Table Grid 8" w:semiHidden="1" w:unhideWhenUsed="1"/>
-    <w:lsdException w:name="Table List 1" w:semiHidden="1" w:unhideWhenUsed="1"/>
-    <w:lsdException w:name="Table List 2" w:semiHidden="1" w:unhideWhenUsed="1"/>
-    <w:lsdException w:name="Table List 3" w:semiHidden="1" w:unhideWhenUsed="1"/>
-    <w:lsdException w:name="Table List 4" w:semiHidden="1" w:unhideWhenUsed="1"/>
-    <w:lsdException w:name="Table List 5" w:semiHidden="1" w:unhideWhenUsed="1"/>
-    <w:lsdException w:name="Table List 6" w:semiHidden="1" w:unhideWhenUsed="1"/>
-    <w:lsdException w:name="Table List 7" w:semiHidden="1" w:unhideWhenUsed="1"/>
-    <w:lsdException w:name="Table List 8" w:semiHidden="1" w:unhideWhenUsed="1"/>
-    <w:lsdException w:name="Table 3D effects 1" w:semiHidden="1" w:unhideWhenUsed="1"/>
-    <w:lsdException w:name="Table 3D effects 2" w:semiHidden="1" w:unhideWhenUsed="1"/>
-    <w:lsdException w:name="Table 3D effects 3" w:semiHidden="1" w:unhideWhenUsed="1"/>
-    <w:lsdException w:name="Table Contemporary" w:semiHidden="1" w:unhideWhenUsed="1"/>
-    <w:lsdException w:name="Table Elegant" w:semiHidden="1" w:unhideWhenUsed="1"/>
-    <w:lsdException w:name="Table Professional" w:semiHidden="1" w:unhideWhenUsed="1"/>
-    <w:lsdException w:name="Table Subtle 1" w:semiHidden="1" w:unhideWhenUsed="1"/>
-    <w:lsdException w:name="Table Subtle 2" w:semiHidden="1" w:unhideWhenUsed="1"/>
-    <w:lsdException w:name="Table Web 1" w:semiHidden="1" w:unhideWhenUsed="1"/>
-    <w:lsdException w:name="Table Web 2" w:semiHidden="1" w:unhideWhenUsed="1"/>
-    <w:lsdException w:name="Table Web 3" w:semiHidden="1" w:unhideWhenUsed="1"/>
-    <w:lsdException w:name="Balloon Text" w:semiHidden="1" w:unhideWhenUsed="1"/>
-    <w:lsdException w:name="Table Grid" w:uiPriority="59"/>
-    <w:lsdException w:name="Table Theme" w:semiHidden="1" w:unhideWhenUsed="1"/>
-    <w:lsdException w:name="Placeholder Text" w:semiHidden="1"/>
-    <w:lsdException w:name="No Spacing" w:uiPriority="1" w:qFormat="1"/>
-    <w:lsdException w:name="Light Shading" w:uiPriority="60"/>
-    <w:lsdException w:name="Light List" w:uiPriority="61"/>
-    <w:lsdException w:name="Light Grid" w:uiPriority="62"/>
-    <w:lsdException w:name="Medium Shading 1" w:uiPriority="63"/>
-    <w:lsdException w:name="Medium Shading 2" w:uiPriority="64"/>
-    <w:lsdException w:name="Medium List 1" w:uiPriority="65"/>
-    <w:lsdException w:name="Medium List 2" w:uiPriority="66"/>
-    <w:lsdException w:name="Medium Grid 1" w:uiPriority="67"/>
-    <w:lsdException w:name="Medium Grid 2" w:uiPriority="68"/>
-    <w:lsdException w:name="Medium Grid 3" w:uiPriority="69"/>
-    <w:lsdException w:name="Dark List" w:uiPriority="70"/>
-    <w:lsdException w:name="Colorful Shading" w:uiPriority="71"/>
-    <w:lsdException w:name="Colorful List" w:uiPriority="72"/>
-    <w:lsdException w:name="Colorful Grid" w:uiPriority="73"/>
-    <w:lsdException w:name="Light Shading Accent 1" w:uiPriority="60"/>
-    <w:lsdException w:name="Light List Accent 1" w:uiPriority="61"/>
-    <w:lsdException w:name="Light Grid Accent 1" w:uiPriority="62"/>
-    <w:lsdException w:name="Medium Shading 1 Accent 1" w:uiPriority="63"/>
-    <w:lsdException w:name="Medium Shading 2 Accent 1" w:uiPriority="64"/>
-    <w:lsdException w:name="Medium List 1 Accent 1" w:uiPriority="65"/>
-    <w:lsdException w:name="Revision" w:semiHidden="1"/>
-    <w:lsdException w:name="List Paragraph" w:uiPriority="34" w:qFormat="1"/>
-    <w:lsdException w:name="Quote" w:uiPriority="29" w:qFormat="1"/>
-    <w:lsdException w:name="Intense Quote" w:uiPriority="30" w:qFormat="1"/>
-    <w:lsdException w:name="Medium List 2 Accent 1" w:uiPriority="66"/>
-    <w:lsdException w:name="Medium Grid 1 Accent 1" w:uiPriority="67"/>
-    <w:lsdException w:name="Medium Grid 2 Accent 1" w:uiPriority="68"/>
-    <w:lsdException w:name="Medium Grid 3 Accent 1" w:uiPriority="69"/>
-    <w:lsdException w:name="Dark List Accent 1" w:uiPriority="70"/>
-    <w:lsdException w:name="Colorful Shading Accent 1" w:uiPriority="71"/>
-    <w:lsdException w:name="Colorful List Accent 1" w:uiPriority="72"/>
-    <w:lsdException w:name="Colorful Grid Accent 1" w:uiPriority="73"/>
-    <w:lsdException w:name="Light Shading Accent 2" w:uiPriority="60"/>
-    <w:lsdException w:name="Light List Accent 2" w:uiPriority="61"/>
-    <w:lsdException w:name="Light Grid Accent 2" w:uiPriority="62"/>
-    <w:lsdException w:name="Medium Shading 1 Accent 2" w:uiPriority="63"/>
-    <w:lsdException w:name="Medium Shading 2 Accent 2" w:uiPriority="64"/>
-    <w:lsdException w:name="Medium List 1 Accent 2" w:uiPriority="65"/>
-    <w:lsdException w:name="Medium List 2 Accent 2" w:uiPriority="66"/>
-    <w:lsdException w:name="Medium Grid 1 Accent 2" w:uiPriority="67"/>
-    <w:lsdException w:name="Medium Grid 2 Accent 2" w:uiPriority="68"/>
-    <w:lsdException w:name="Medium Grid 3 Accent 2" w:uiPriority="69"/>
-    <w:lsdException w:name="Dark List Accent 2" w:uiPriority="70"/>
-    <w:lsdException w:name="Colorful Shading Accent 2" w:uiPriority="71"/>
-    <w:lsdException w:name="Colorful List Accent 2" w:uiPriority="72"/>
-    <w:lsdException w:name="Colorful Grid Accent 2" w:uiPriority="73"/>
-    <w:lsdException w:name="Light Shading Accent 3" w:uiPriority="60"/>
-    <w:lsdException w:name="Light List Accent 3" w:uiPriority="61"/>
-    <w:lsdException w:name="Light Grid Accent 3" w:uiPriority="62"/>
-    <w:lsdException w:name="Medium Shading 1 Accent 3" w:uiPriority="63"/>
-    <w:lsdException w:name="Medium Shading 2 Accent 3" w:uiPriority="64"/>
-    <w:lsdException w:name="Medium List 1 Accent 3" w:uiPriority="65"/>
-    <w:lsdException w:name="Medium List 2 Accent 3" w:uiPriority="66"/>
-    <w:lsdException w:name="Medium Grid 1 Accent 3" w:uiPriority="67"/>
-    <w:lsdException w:name="Medium Grid 2 Accent 3" w:uiPriority="68"/>
-    <w:lsdException w:name="Medium Grid 3 Accent 3" w:uiPriority="69"/>
-    <w:lsdException w:name="Dark List Accent 3" w:uiPriority="70"/>
-    <w:lsdException w:name="Colorful Shading Accent 3" w:uiPriority="71"/>
-    <w:lsdException w:name="Colorful List Accent 3" w:uiPriority="72"/>
-    <w:lsdException w:name="Colorful Grid Accent 3" w:uiPriority="73"/>
-    <w:lsdException w:name="Light Shading Accent 4" w:uiPriority="60"/>
-    <w:lsdException w:name="Light List Accent 4" w:uiPriority="61"/>
-    <w:lsdException w:name="Light Grid Accent 4" w:uiPriority="62"/>
-    <w:lsdException w:name="Medium Shading 1 Accent 4" w:uiPriority="63"/>
-    <w:lsdException w:name="Medium Shading 2 Accent 4" w:uiPriority="64"/>
-    <w:lsdException w:name="Medium List 1 Accent 4" w:uiPriority="65"/>
-    <w:lsdException w:name="Medium List 2 Accent 4" w:uiPriority="66"/>
-    <w:lsdException w:name="Medium Grid 1 Accent 4" w:uiPriority="67"/>
-    <w:lsdException w:name="Medium Grid 2 Accent 4" w:uiPriority="68"/>
-    <w:lsdException w:name="Medium Grid 3 Accent 4" w:uiPriority="69"/>
-    <w:lsdException w:name="Dark List Accent 4" w:uiPriority="70"/>
-    <w:lsdException w:name="Colorful Shading Accent 4" w:uiPriority="71"/>
-    <w:lsdException w:name="Colorful List Accent 4" w:uiPriority="72"/>
-    <w:lsdException w:name="Colorful Grid Accent 4" w:uiPriority="73"/>
-    <w:lsdException w:name="Light Shading Accent 5" w:uiPriority="60"/>
-    <w:lsdException w:name="Light List Accent 5" w:uiPriority="61"/>
-    <w:lsdException w:name="Light Grid Accent 5" w:uiPriority="62"/>
-    <w:lsdException w:name="Medium Shading 1 Accent 5" w:uiPriority="63"/>
-    <w:lsdException w:name="Medium Shading 2 Accent 5" w:uiPriority="64"/>
-    <w:lsdException w:name="Medium List 1 Accent 5" w:uiPriority="65"/>
-    <w:lsdException w:name="Medium List 2 Accent 5" w:uiPriority="66"/>
-    <w:lsdException w:name="Medium Grid 1 Accent 5" w:uiPriority="67"/>
-    <w:lsdException w:name="Medium Grid 2 Accent 5" w:uiPriority="68"/>
-    <w:lsdException w:name="Medium Grid 3 Accent 5" w:uiPriority="69"/>
-    <w:lsdException w:name="Dark List Accent 5" w:uiPriority="70"/>
-    <w:lsdException w:name="Colorful Shading Accent 5" w:uiPriority="71"/>
-    <w:lsdException w:name="Colorful List Accent 5" w:uiPriority="72"/>
-    <w:lsdException w:name="Colorful Grid Accent 5" w:uiPriority="73"/>
-    <w:lsdException w:name="Light Shading Accent 6" w:uiPriority="60"/>
-    <w:lsdException w:name="Light List Accent 6" w:uiPriority="61"/>
-    <w:lsdException w:name="Light Grid Accent 6" w:uiPriority="62"/>
-    <w:lsdException w:name="Medium Shading 1 Accent 6" w:uiPriority="63"/>
-    <w:lsdException w:name="Medium Shading 2 Accent 6" w:uiPriority="64"/>
-    <w:lsdException w:name="Medium List 1 Accent 6" w:uiPriority="65"/>
-    <w:lsdException w:name="Medium List 2 Accent 6" w:uiPriority="66"/>
-    <w:lsdException w:name="Medium Grid 1 Accent 6" w:uiPriority="67"/>
-    <w:lsdException w:name="Medium Grid 2 Accent 6" w:uiPriority="68"/>
-    <w:lsdException w:name="Medium Grid 3 Accent 6" w:uiPriority="69"/>
-    <w:lsdException w:name="Dark List Accent 6" w:uiPriority="70"/>
-    <w:lsdException w:name="Colorful Shading Accent 6" w:uiPriority="71"/>
-    <w:lsdException w:name="Colorful List Accent 6" w:uiPriority="72"/>
-    <w:lsdException w:name="Colorful Grid Accent 6" w:uiPriority="73"/>
-    <w:lsdException w:name="Subtle Emphasis" w:uiPriority="19" w:qFormat="1"/>
-    <w:lsdException w:name="Intense Emphasis" w:uiPriority="21" w:qFormat="1"/>
-    <w:lsdException w:name="Subtle Reference" w:uiPriority="31" w:qFormat="1"/>
-    <w:lsdException w:name="Intense Reference" w:uiPriority="32" w:qFormat="1"/>
-    <w:lsdException w:name="Book Title" w:uiPriority="33" w:qFormat="1"/>
-    <w:lsdException w:name="Bibliography" w:semiHidden="1" w:uiPriority="37" w:unhideWhenUsed="1"/>
-    <w:lsdException w:name="TOC Heading" w:semiHidden="1" w:uiPriority="39" w:unhideWhenUsed="1" w:qFormat="1"/>
-    <w:lsdException w:name="Grid Table 4" w:uiPriority="49"/>
-    <w:lsdException w:name="Grid Table 5 Dark" w:uiPriority="50"/>
-    <w:lsdException w:name="Grid Table 6 Colorful" w:uiPriority="51"/>
-    <w:lsdException w:name="Grid Table 7 Colorful" w:uiPriority="52"/>
-    <w:lsdException w:name="Grid Table 1 Light Accent 1" w:uiPriority="46"/>
-    <w:lsdException w:name="Grid Table 2 Accent 1" w:uiPriority="47"/>
-    <w:lsdException w:name="Grid Table 3 Accent 1" w:uiPriority="48"/>
-    <w:lsdException w:name="Grid Table 4 Accent 1" w:uiPriority="49"/>
-    <w:lsdException w:name="Grid Table 5 Dark Accent 1" w:uiPriority="50"/>
-    <w:lsdException w:name="Grid Table 6 Colorful Accent 1" w:uiPriority="51"/>
-    <w:lsdException w:name="Grid Table 7 Colorful Accent 1" w:uiPriority="52"/>
-    <w:lsdException w:name="Grid Table 1 Light Accent 2" w:uiPriority="46"/>
-    <w:lsdException w:name="Grid Table 2 Accent 2" w:uiPriority="47"/>
-    <w:lsdException w:name="Grid Table 3 Accent 2" w:uiPriority="48"/>
-    <w:lsdException w:name="Grid Table 4 Accent 2" w:uiPriority="49"/>
-    <w:lsdException w:name="Grid Table 5 Dark Accent 2" w:uiPriority="50"/>
-    <w:lsdException w:name="Grid Table 6 Colorful Accent 2" w:uiPriority="51"/>
-    <w:lsdException w:name="Grid Table 7 Colorful Accent 2" w:uiPriority="52"/>
-    <w:lsdException w:name="Grid Table 1 Light Accent 3" w:uiPriority="46"/>
-    <w:lsdException w:name="Grid Table 2 Accent 3" w:uiPriority="47"/>
-    <w:lsdException w:name="Grid Table 3 Accent 3" w:uiPriority="48"/>
-    <w:lsdException w:name="Grid Table 4 Accent 3" w:uiPriority="49"/>
-    <w:lsdException w:name="Grid Table 5 Dark Accent 3" w:uiPriority="50"/>
-    <w:lsdException w:name="Grid Table 6 Colorful Accent 3" w:uiPriority="51"/>
-    <w:lsdException w:name="Grid Table 7 Colorful Accent 3" w:uiPriority="52"/>
-    <w:lsdException w:name="Grid Table 1 Light Accent 4" w:uiPriority="46"/>
-    <w:lsdException w:name="Grid Table 2 Accent 4" w:uiPriority="47"/>
-    <w:lsdException w:name="Grid Table 3 Accent 4" w:uiPriority="48"/>
-    <w:lsdException w:name="Grid Table 4 Accent 4" w:uiPriority="49"/>
-    <w:lsdException w:name="Grid Table 5 Dark Accent 4" w:uiPriority="50"/>
-    <w:lsdException w:name="Grid Table 6 Colorful Accent 4" w:uiPriority="51"/>
-    <w:lsdException w:name="Grid Table 7 Colorful Accent 4" w:uiPriority="52"/>
-    <w:lsdException w:name="Grid Table 1 Light Accent 5" w:uiPriority="46"/>
-    <w:lsdException w:name="Grid Table 2 Accent 5" w:uiPriority="47"/>
-    <w:lsdException w:name="Grid Table 3 Accent 5" w:uiPriority="48"/>
-    <w:lsdException w:name="Grid Table 4 Accent 5" w:uiPriority="49"/>
-    <w:lsdException w:name="Grid Table 5 Dark Accent 5" w:uiPriority="50"/>
-    <w:lsdException w:name="Grid Table 6 Colorful Accent 5" w:uiPriority="51"/>
-    <w:lsdException w:name="Grid Table 7 Colorful Accent 5" w:uiPriority="52"/>
-    <w:lsdException w:name="Grid Table 1 Light Accent 6" w:uiPriority="46"/>
-    <w:lsdException w:name="Grid Table 2 Accent 6" w:uiPriority="47"/>
-    <w:lsdException w:name="Grid Table 3 Accent 6" w:uiPriority="48"/>
-    <w:lsdException w:name="Grid Table 4 Accent 6" w:uiPriority="49"/>
-    <w:lsdException w:name="Grid Table 5 Dark Accent 6" w:uiPriority="50"/>
-    <w:lsdException w:name="Grid Table 6 Colorful Accent 6" w:uiPriority="51"/>
-    <w:lsdException w:name="Grid Table 7 Colorful Accent 6" w:uiPriority="52"/>
-    <w:lsdException w:name="List Table 1 Light" w:uiPriority="46"/>
-    <w:lsdException w:name="List Table 2" w:uiPriority="47"/>
-    <w:lsdException w:name="List Table 3" w:uiPriority="48"/>
-    <w:lsdException w:name="List Table 4" w:uiPriority="49"/>
-    <w:lsdException w:name="List Table 5 Dark" w:uiPriority="50"/>
-    <w:lsdException w:name="List Table 6 Colorful" w:uiPriority="51"/>
-    <w:lsdException w:name="List Table 7 Colorful" w:uiPriority="52"/>
-    <w:lsdException w:name="List Table 1 Light Accent 1" w:uiPriority="46"/>
-    <w:lsdException w:name="List Table 2 Accent 1" w:uiPriority="47"/>
-    <w:lsdException w:name="List Table 3 Accent 1" w:uiPriority="48"/>
-    <w:lsdException w:name="List Table 4 Accent 1" w:uiPriority="49"/>
-    <w:lsdException w:name="List Table 5 Dark Accent 1" w:uiPriority="50"/>
-    <w:lsdException w:name="List Table 6 Colorful Accent 1" w:uiPriority="51"/>
-    <w:lsdException w:name="List Table 7 Colorful Accent 1" w:uiPriority="52"/>
-    <w:lsdException w:name="List Table 1 Light Accent 2" w:uiPriority="46"/>
-    <w:lsdException w:name="List Table 2 Accent 2" w:uiPriority="47"/>
-    <w:lsdException w:name="List Table 3 Accent 2" w:uiPriority="48"/>
-    <w:lsdException w:name="List Table 4 Accent 2" w:uiPriority="49"/>
-    <w:lsdException w:name="List Table 5 Dark Accent 2" w:uiPriority="50"/>
-    <w:lsdException w:name="List Table 6 Colorful Accent 2" w:uiPriority="51"/>
-    <w:lsdException w:name="List Table 7 Colorful Accent 2" w:uiPriority="52"/>
-    <w:lsdException w:name="List Table 1 Light Accent 3" w:uiPriority="46"/>
-    <w:lsdException w:name="List Table 2 Accent 3" w:uiPriority="47"/>
-    <w:lsdException w:name="List Table 3 Accent 3" w:uiPriority="48"/>
-    <w:lsdException w:name="List Table 4 Accent 3" w:uiPriority="49"/>
-    <w:lsdException w:name="List Table 5 Dark Accent 3" w:uiPriority="50"/>
-    <w:lsdException w:name="List Table 6 Colorful Accent 3" w:uiPriority="51"/>
-    <w:lsdException w:name="List Table 7 Colorful Accent 3" w:uiPriority="52"/>
-    <w:lsdException w:name="List Table 1 Light Accent 4" w:uiPriority="46"/>
-    <w:lsdException w:name="List Table 2 Accent 4" w:uiPriority="47"/>
-    <w:lsdException w:name="List Table 3 Accent 4" w:uiPriority="48"/>
-    <w:lsdException w:name="List Table 4 Accent 4" w:uiPriority="49"/>
-    <w:lsdException w:name="List Table 5 Dark Accent 4" w:uiPriority="50"/>
-    <w:lsdException w:name="List Table 6 Colorful Accent 4" w:uiPriority="51"/>
-    <w:lsdException w:name="List Table 7 Colorful Accent 4" w:uiPriority="52"/>
-    <w:lsdException w:name="List Table 1 Light Accent 5" w:uiPriority="46"/>
-    <w:lsdException w:name="List Table 2 Accent 5" w:uiPriority="47"/>
-    <w:lsdException w:name="List Table 3 Accent 5" w:uiPriority="48"/>
-    <w:lsdException w:name="List Table 4 Accent 5" w:uiPriority="49"/>
-    <w:lsdException w:name="List Table 5 Dark Accent 5" w:uiPriority="50"/>
-    <w:lsdException w:name="List Table 6 Colorful Accent 5" w:uiPriority="51"/>
-    <w:lsdException w:name="List Table 7 Colorful Accent 5" w:uiPriority="52"/>
-    <w:lsdException w:name="List Table 1 Light Accent 6" w:uiPriority="46"/>
-    <w:lsdException w:name="List Table 2 Accent 6" w:uiPriority="47"/>
-    <w:lsdException w:name="List Table 3 Accent 6" w:uiPriority="48"/>
-    <w:lsdException w:name="List Table 4 Accent 6" w:uiPriority="49"/>
-    <w:lsdException w:name="List Table 5 Dark Accent 6" w:uiPriority="50"/>
-    <w:lsdException w:name="List Table 6 Colorful Accent 6" w:uiPriority="51"/>
-    <w:lsdException w:name="List Table 7 Colorful Accent 6" w:uiPriority="52"/>
+  <w:latentStyles w:defLockedState="0" w:defUIPriority="99" w:defSemiHidden="1" w:defUnhideWhenUsed="1" w:defQFormat="0" w:count="267">
+    <w:lsdException w:name="Normal" w:semiHidden="0" w:uiPriority="0" w:unhideWhenUsed="0" w:qFormat="1"/>
+    <w:lsdException w:name="heading 1" w:semiHidden="0" w:uiPriority="9" w:unhideWhenUsed="0" w:qFormat="1"/>
+    <w:lsdException w:name="heading 2" w:uiPriority="9" w:qFormat="1"/>
+    <w:lsdException w:name="heading 3" w:uiPriority="9" w:qFormat="1"/>
+    <w:lsdException w:name="heading 4" w:uiPriority="9" w:qFormat="1"/>
+    <w:lsdException w:name="heading 5" w:uiPriority="9" w:qFormat="1"/>
+    <w:lsdException w:name="heading 6" w:uiPriority="9" w:qFormat="1"/>
+    <w:lsdException w:name="heading 7" w:uiPriority="9" w:qFormat="1"/>
+    <w:lsdException w:name="heading 8" w:uiPriority="9" w:qFormat="1"/>
+    <w:lsdException w:name="heading 9" w:uiPriority="9" w:qFormat="1"/>
+    <w:lsdException w:name="toc 1" w:uiPriority="39"/>
+    <w:lsdException w:name="toc 2" w:uiPriority="39"/>
+    <w:lsdException w:name="toc 3" w:uiPriority="39"/>
+    <w:lsdException w:name="toc 4" w:uiPriority="39"/>
+    <w:lsdException w:name="toc 5" w:uiPriority="39"/>
+    <w:lsdException w:name="toc 6" w:uiPriority="39"/>
+    <w:lsdException w:name="toc 7" w:uiPriority="39"/>
+    <w:lsdException w:name="toc 8" w:uiPriority="39"/>
+    <w:lsdException w:name="toc 9" w:uiPriority="39"/>
+    <w:lsdException w:name="caption" w:uiPriority="35" w:qFormat="1"/>
+    <w:lsdException w:name="Title" w:semiHidden="0" w:uiPriority="10" w:unhideWhenUsed="0" w:qFormat="1"/>
+    <w:lsdException w:name="Default Paragraph Font" w:uiPriority="1"/>
+    <w:lsdException w:name="Subtitle" w:semiHidden="0" w:uiPriority="11" w:unhideWhenUsed="0" w:qFormat="1"/>
+    <w:lsdException w:name="Strong" w:semiHidden="0" w:uiPriority="22" w:unhideWhenUsed="0" w:qFormat="1"/>
+    <w:lsdException w:name="Emphasis" w:semiHidden="0" w:uiPriority="20" w:unhideWhenUsed="0" w:qFormat="1"/>
+    <w:lsdException w:name="Table Grid" w:semiHidden="0" w:uiPriority="59" w:unhideWhenUsed="0"/>
+    <w:lsdException w:name="Placeholder Text" w:unhideWhenUsed="0"/>
+    <w:lsdException w:name="No Spacing" w:semiHidden="0" w:uiPriority="1" w:unhideWhenUsed="0" w:qFormat="1"/>
+    <w:lsdException w:name="Light Shading" w:semiHidden="0" w:uiPriority="60" w:unhideWhenUsed="0"/>
+    <w:lsdException w:name="Light List" w:semiHidden="0" w:uiPriority="61" w:unhideWhenUsed="0"/>
+    <w:lsdException w:name="Light Grid" w:semiHidden="0" w:uiPriority="62" w:unhideWhenUsed="0"/>
+    <w:lsdException w:name="Medium Shading 1" w:semiHidden="0" w:uiPriority="63" w:unhideWhenUsed="0"/>
+    <w:lsdException w:name="Medium Shading 2" w:semiHidden="0" w:uiPriority="64" w:unhideWhenUsed="0"/>
+    <w:lsdException w:name="Medium List 1" w:semiHidden="0" w:uiPriority="65" w:unhideWhenUsed="0"/>
+    <w:lsdException w:name="Medium List 2" w:semiHidden="0" w:uiPriority="66" w:unhideWhenUsed="0"/>
+    <w:lsdException w:name="Medium Grid 1" w:semiHidden="0" w:uiPriority="67" w:unhideWhenUsed="0"/>
+    <w:lsdException w:name="Medium Grid 2" w:semiHidden="0" w:uiPriority="68" w:unhideWhenUsed="0"/>
+    <w:lsdException w:name="Medium Grid 3" w:semiHidden="0" w:uiPriority="69" w:unhideWhenUsed="0"/>
+    <w:lsdException w:name="Dark List" w:semiHidden="0" w:uiPriority="70" w:unhideWhenUsed="0"/>
+    <w:lsdException w:name="Colorful Shading" w:semiHidden="0" w:uiPriority="71" w:unhideWhenUsed="0"/>
+    <w:lsdException w:name="Colorful List" w:semiHidden="0" w:uiPriority="72" w:unhideWhenUsed="0"/>
+    <w:lsdException w:name="Colorful Grid" w:semiHidden="0" w:uiPriority="73" w:unhideWhenUsed="0"/>
+    <w:lsdException w:name="Light Shading Accent 1" w:semiHidden="0" w:uiPriority="60" w:unhideWhenUsed="0"/>
+    <w:lsdException w:name="Light List Accent 1" w:semiHidden="0" w:uiPriority="61" w:unhideWhenUsed="0"/>
+    <w:lsdException w:name="Light Grid Accent 1" w:semiHidden="0" w:uiPriority="62" w:unhideWhenUsed="0"/>
+    <w:lsdException w:name="Medium Shading 1 Accent 1" w:semiHidden="0" w:uiPriority="63" w:unhideWhenUsed="0"/>
+    <w:lsdException w:name="Medium Shading 2 Accent 1" w:semiHidden="0" w:uiPriority="64" w:unhideWhenUsed="0"/>
+    <w:lsdException w:name="Medium List 1 Accent 1" w:semiHidden="0" w:uiPriority="65" w:unhideWhenUsed="0"/>
+    <w:lsdException w:name="Revision" w:unhideWhenUsed="0"/>
+    <w:lsdException w:name="List Paragraph" w:semiHidden="0" w:uiPriority="34" w:unhideWhenUsed="0" w:qFormat="1"/>
+    <w:lsdException w:name="Quote" w:semiHidden="0" w:uiPriority="29" w:unhideWhenUsed="0" w:qFormat="1"/>
+    <w:lsdException w:name="Intense Quote" w:semiHidden="0" w:uiPriority="30" w:unhideWhenUsed="0" w:qFormat="1"/>
+    <w:lsdException w:name="Medium List 2 Accent 1" w:semiHidden="0" w:uiPriority="66" w:unhideWhenUsed="0"/>
+    <w:lsdException w:name="Medium Grid 1 Accent 1" w:semiHidden="0" w:uiPriority="67" w:unhideWhenUsed="0"/>
+    <w:lsdException w:name="Medium Grid 2 Accent 1" w:semiHidden="0" w:uiPriority="68" w:unhideWhenUsed="0"/>
+    <w:lsdException w:name="Medium Grid 3 Accent 1" w:semiHidden="0" w:uiPriority="69" w:unhideWhenUsed="0"/>
+    <w:lsdException w:name="Dark List Accent 1" w:semiHidden="0" w:uiPriority="70" w:unhideWhenUsed="0"/>
+    <w:lsdException w:name="Colorful Shading Accent 1" w:semiHidden="0" w:uiPriority="71" w:unhideWhenUsed="0"/>
+    <w:lsdException w:name="Colorful List Accent 1" w:semiHidden="0" w:uiPriority="72" w:unhideWhenUsed="0"/>
+    <w:lsdException w:name="Colorful Grid Accent 1" w:semiHidden="0" w:uiPriority="73" w:unhideWhenUsed="0"/>
+    <w:lsdException w:name="Light Shading Accent 2" w:semiHidden="0" w:uiPriority="60" w:unhideWhenUsed="0"/>
+    <w:lsdException w:name="Light List Accent 2" w:semiHidden="0" w:uiPriority="61" w:unhideWhenUsed="0"/>
+    <w:lsdException w:name="Light Grid Accent 2" w:semiHidden="0" w:uiPriority="62" w:unhideWhenUsed="0"/>
+    <w:lsdException w:name="Medium Shading 1 Accent 2" w:semiHidden="0" w:uiPriority="63" w:unhideWhenUsed="0"/>
+    <w:lsdException w:name="Medium Shading 2 Accent 2" w:semiHidden="0" w:uiPriority="64" w:unhideWhenUsed="0"/>
+    <w:lsdException w:name="Medium List 1 Accent 2" w:semiHidden="0" w:uiPriority="65" w:unhideWhenUsed="0"/>
+    <w:lsdException w:name="Medium List 2 Accent 2" w:semiHidden="0" w:uiPriority="66" w:unhideWhenUsed="0"/>
+    <w:lsdException w:name="Medium Grid 1 Accent 2" w:semiHidden="0" w:uiPriority="67" w:unhideWhenUsed="0"/>
+    <w:lsdException w:name="Medium Grid 2 Accent 2" w:semiHidden="0" w:uiPriority="68" w:unhideWhenUsed="0"/>
+    <w:lsdException w:name="Medium Grid 3 Accent 2" w:semiHidden="0" w:uiPriority="69" w:unhideWhenUsed="0"/>
+    <w:lsdException w:name="Dark List Accent 2" w:semiHidden="0" w:uiPriority="70" w:unhideWhenUsed="0"/>
+    <w:lsdException w:name="Colorful Shading Accent 2" w:semiHidden="0" w:uiPriority="71" w:unhideWhenUsed="0"/>
+    <w:lsdException w:name="Colorful List Accent 2" w:semiHidden="0" w:uiPriority="72" w:unhideWhenUsed="0"/>
+    <w:lsdException w:name="Colorful Grid Accent 2" w:semiHidden="0" w:uiPriority="73" w:unhideWhenUsed="0"/>
+    <w:lsdException w:name="Light Shading Accent 3" w:semiHidden="0" w:uiPriority="60" w:unhideWhenUsed="0"/>
+    <w:lsdException w:name="Light List Accent 3" w:semiHidden="0" w:uiPriority="61" w:unhideWhenUsed="0"/>
+    <w:lsdException w:name="Light Grid Accent 3" w:semiHidden="0" w:uiPriority="62" w:unhideWhenUsed="0"/>
+    <w:lsdException w:name="Medium Shading 1 Accent 3" w:semiHidden="0" w:uiPriority="63" w:unhideWhenUsed="0"/>
+    <w:lsdException w:name="Medium Shading 2 Accent 3" w:semiHidden="0" w:uiPriority="64" w:unhideWhenUsed="0"/>
+    <w:lsdException w:name="Medium List 1 Accent 3" w:semiHidden="0" w:uiPriority="65" w:unhideWhenUsed="0"/>
+    <w:lsdException w:name="Medium List 2 Accent 3" w:semiHidden="0" w:uiPriority="66" w:unhideWhenUsed="0"/>
+    <w:lsdException w:name="Medium Grid 1 Accent 3" w:semiHidden="0" w:uiPriority="67" w:unhideWhenUsed="0"/>
+    <w:lsdException w:name="Medium Grid 2 Accent 3" w:semiHidden="0" w:uiPriority="68" w:unhideWhenUsed="0"/>
+    <w:lsdException w:name="Medium Grid 3 Accent 3" w:semiHidden="0" w:uiPriority="69" w:unhideWhenUsed="0"/>
+    <w:lsdException w:name="Dark List Accent 3" w:semiHidden="0" w:uiPriority="70" w:unhideWhenUsed="0"/>
+    <w:lsdException w:name="Colorful Shading Accent 3" w:semiHidden="0" w:uiPriority="71" w:unhideWhenUsed="0"/>
+    <w:lsdException w:name="Colorful List Accent 3" w:semiHidden="0" w:uiPriority="72" w:unhideWhenUsed="0"/>
+    <w:lsdException w:name="Colorful Grid Accent 3" w:semiHidden="0" w:uiPriority="73" w:unhideWhenUsed="0"/>
+    <w:lsdException w:name="Light Shading Accent 4" w:semiHidden="0" w:uiPriority="60" w:unhideWhenUsed="0"/>
+    <w:lsdException w:name="Light List Accent 4" w:semiHidden="0" w:uiPriority="61" w:unhideWhenUsed="0"/>
+    <w:lsdException w:name="Light Grid Accent 4" w:semiHidden="0" w:uiPriority="62" w:unhideWhenUsed="0"/>
+    <w:lsdException w:name="Medium Shading 1 Accent 4" w:semiHidden="0" w:uiPriority="63" w:unhideWhenUsed="0"/>
+    <w:lsdException w:name="Medium Shading 2 Accent 4" w:semiHidden="0" w:uiPriority="64" w:unhideWhenUsed="0"/>
+    <w:lsdException w:name="Medium List 1 Accent 4" w:semiHidden="0" w:uiPriority="65" w:unhideWhenUsed="0"/>
+    <w:lsdException w:name="Medium List 2 Accent 4" w:semiHidden="0" w:uiPriority="66" w:unhideWhenUsed="0"/>
+    <w:lsdException w:name="Medium Grid 1 Accent 4" w:semiHidden="0" w:uiPriority="67" w:unhideWhenUsed="0"/>
+    <w:lsdException w:name="Medium Grid 2 Accent 4" w:semiHidden="0" w:uiPriority="68" w:unhideWhenUsed="0"/>
+    <w:lsdException w:name="Medium Grid 3 Accent 4" w:semiHidden="0" w:uiPriority="69" w:unhideWhenUsed="0"/>
+    <w:lsdException w:name="Dark List Accent 4" w:semiHidden="0" w:uiPriority="70" w:unhideWhenUsed="0"/>
+    <w:lsdException w:name="Colorful Shading Accent 4" w:semiHidden="0" w:uiPriority="71" w:unhideWhenUsed="0"/>
+    <w:lsdException w:name="Colorful List Accent 4" w:semiHidden="0" w:uiPriority="72" w:unhideWhenUsed="0"/>
+    <w:lsdException w:name="Colorful Grid Accent 4" w:semiHidden="0" w:uiPriority="73" w:unhideWhenUsed="0"/>
+    <w:lsdException w:name="Light Shading Accent 5" w:semiHidden="0" w:uiPriority="60" w:unhideWhenUsed="0"/>
+    <w:lsdException w:name="Light List Accent 5" w:semiHidden="0" w:uiPriority="61" w:unhideWhenUsed="0"/>
+    <w:lsdException w:name="Light Grid Accent 5" w:semiHidden="0" w:uiPriority="62" w:unhideWhenUsed="0"/>
+    <w:lsdException w:name="Medium Shading 1 Accent 5" w:semiHidden="0" w:uiPriority="63" w:unhideWhenUsed="0"/>
+    <w:lsdException w:name="Medium Shading 2 Accent 5" w:semiHidden="0" w:uiPriority="64" w:unhideWhenUsed="0"/>
+    <w:lsdException w:name="Medium List 1 Accent 5" w:semiHidden="0" w:uiPriority="65" w:unhideWhenUsed="0"/>
+    <w:lsdException w:name="Medium List 2 Accent 5" w:semiHidden="0" w:uiPriority="66" w:unhideWhenUsed="0"/>
+    <w:lsdException w:name="Medium Grid 1 Accent 5" w:semiHidden="0" w:uiPriority="67" w:unhideWhenUsed="0"/>
+    <w:lsdException w:name="Medium Grid 2 Accent 5" w:semiHidden="0" w:uiPriority="68" w:unhideWhenUsed="0"/>
+    <w:lsdException w:name="Medium Grid 3 Accent 5" w:semiHidden="0" w:uiPriority="69" w:unhideWhenUsed="0"/>
+    <w:lsdException w:name="Dark List Accent 5" w:semiHidden="0" w:uiPriority="70" w:unhideWhenUsed="0"/>
+    <w:lsdException w:name="Colorful Shading Accent 5" w:semiHidden="0" w:uiPriority="71" w:unhideWhenUsed="0"/>
+    <w:lsdException w:name="Colorful List Accent 5" w:semiHidden="0" w:uiPriority="72" w:unhideWhenUsed="0"/>
+    <w:lsdException w:name="Colorful Grid Accent 5" w:semiHidden="0" w:uiPriority="73" w:unhideWhenUsed="0"/>
+    <w:lsdException w:name="Light Shading Accent 6" w:semiHidden="0" w:uiPriority="60" w:unhideWhenUsed="0"/>
+    <w:lsdException w:name="Light List Accent 6" w:semiHidden="0" w:uiPriority="61" w:unhideWhenUsed="0"/>
+    <w:lsdException w:name="Light Grid Accent 6" w:semiHidden="0" w:uiPriority="62" w:unhideWhenUsed="0"/>
+    <w:lsdException w:name="Medium Shading 1 Accent 6" w:semiHidden="0" w:uiPriority="63" w:unhideWhenUsed="0"/>
+    <w:lsdException w:name="Medium Shading 2 Accent 6" w:semiHidden="0" w:uiPriority="64" w:unhideWhenUsed="0"/>
+    <w:lsdException w:name="Medium List 1 Accent 6" w:semiHidden="0" w:uiPriority="65" w:unhideWhenUsed="0"/>
+    <w:lsdException w:name="Medium List 2 Accent 6" w:semiHidden="0" w:uiPriority="66" w:unhideWhenUsed="0"/>
+    <w:lsdException w:name="Medium Grid 1 Accent 6" w:semiHidden="0" w:uiPriority="67" w:unhideWhenUsed="0"/>
+    <w:lsdException w:name="Medium Grid 2 Accent 6" w:semiHidden="0" w:uiPriority="68" w:unhideWhenUsed="0"/>
+    <w:lsdException w:name="Medium Grid 3 Accent 6" w:semiHidden="0" w:uiPriority="69" w:unhideWhenUsed="0"/>
+    <w:lsdException w:name="Dark List Accent 6" w:semiHidden="0" w:uiPriority="70" w:unhideWhenUsed="0"/>
+    <w:lsdException w:name="Colorful Shading Accent 6" w:semiHidden="0" w:uiPriority="71" w:unhideWhenUsed="0"/>
+    <w:lsdException w:name="Colorful List Accent 6" w:semiHidden="0" w:uiPriority="72" w:unhideWhenUsed="0"/>
+    <w:lsdException w:name="Colorful Grid Accent 6" w:semiHidden="0" w:uiPriority="73" w:unhideWhenUsed="0"/>
+    <w:lsdException w:name="Subtle Emphasis" w:semiHidden="0" w:uiPriority="19" w:unhideWhenUsed="0" w:qFormat="1"/>
+    <w:lsdException w:name="Intense Emphasis" w:semiHidden="0" w:uiPriority="21" w:unhideWhenUsed="0" w:qFormat="1"/>
+    <w:lsdException w:name="Subtle Reference" w:semiHidden="0" w:uiPriority="31" w:unhideWhenUsed="0" w:qFormat="1"/>
+    <w:lsdException w:name="Intense Reference" w:semiHidden="0" w:uiPriority="32" w:unhideWhenUsed="0" w:qFormat="1"/>
+    <w:lsdException w:name="Book Title" w:semiHidden="0" w:uiPriority="33" w:unhideWhenUsed="0" w:qFormat="1"/>
+    <w:lsdException w:name="Bibliography" w:uiPriority="37"/>
+    <w:lsdException w:name="TOC Heading" w:uiPriority="39" w:qFormat="1"/>
   </w:latentStyles>
   <w:style w:type="paragraph" w:default="1" w:styleId="Normal">
     <w:name w:val="Normal"/>
@@ -6908,6 +6956,431 @@
     <w:rsid w:val="00BD535D"/>
     <w:rPr>
       <w:color w:val="808080"/>
+    </w:rPr>
+  </w:style>
+  <w:style w:type="paragraph" w:styleId="Textodeglobo">
+    <w:name w:val="Balloon Text"/>
+    <w:basedOn w:val="Normal"/>
+    <w:link w:val="TextodegloboCar"/>
+    <w:uiPriority w:val="99"/>
+    <w:semiHidden/>
+    <w:unhideWhenUsed/>
+    <w:rsid w:val="008309FB"/>
+    <w:rPr>
+      <w:rFonts w:ascii="Tahoma" w:hAnsi="Tahoma" w:cs="Tahoma"/>
+      <w:sz w:val="16"/>
+      <w:szCs w:val="16"/>
+    </w:rPr>
+  </w:style>
+  <w:style w:type="character" w:customStyle="1" w:styleId="TextodegloboCar">
+    <w:name w:val="Texto de globo Car"/>
+    <w:basedOn w:val="Fuentedeprrafopredeter"/>
+    <w:link w:val="Textodeglobo"/>
+    <w:uiPriority w:val="99"/>
+    <w:semiHidden/>
+    <w:rsid w:val="008309FB"/>
+    <w:rPr>
+      <w:rFonts w:ascii="Tahoma" w:hAnsi="Tahoma" w:cs="Tahoma"/>
+      <w:sz w:val="16"/>
+      <w:szCs w:val="16"/>
+    </w:rPr>
+  </w:style>
+  <w:style w:type="character" w:styleId="Refdecomentario">
+    <w:name w:val="annotation reference"/>
+    <w:basedOn w:val="Fuentedeprrafopredeter"/>
+    <w:uiPriority w:val="99"/>
+    <w:semiHidden/>
+    <w:unhideWhenUsed/>
+    <w:rsid w:val="008309FB"/>
+    <w:rPr>
+      <w:sz w:val="16"/>
+      <w:szCs w:val="16"/>
+    </w:rPr>
+  </w:style>
+  <w:style w:type="paragraph" w:styleId="Textocomentario">
+    <w:name w:val="annotation text"/>
+    <w:basedOn w:val="Normal"/>
+    <w:link w:val="TextocomentarioCar"/>
+    <w:uiPriority w:val="99"/>
+    <w:semiHidden/>
+    <w:unhideWhenUsed/>
+    <w:rsid w:val="008309FB"/>
+    <w:rPr>
+      <w:sz w:val="20"/>
+      <w:szCs w:val="20"/>
+    </w:rPr>
+  </w:style>
+  <w:style w:type="character" w:customStyle="1" w:styleId="TextocomentarioCar">
+    <w:name w:val="Texto comentario Car"/>
+    <w:basedOn w:val="Fuentedeprrafopredeter"/>
+    <w:link w:val="Textocomentario"/>
+    <w:uiPriority w:val="99"/>
+    <w:semiHidden/>
+    <w:rsid w:val="008309FB"/>
+    <w:rPr>
+      <w:sz w:val="20"/>
+      <w:szCs w:val="20"/>
+    </w:rPr>
+  </w:style>
+  <w:style w:type="paragraph" w:styleId="Asuntodelcomentario">
+    <w:name w:val="annotation subject"/>
+    <w:basedOn w:val="Textocomentario"/>
+    <w:next w:val="Textocomentario"/>
+    <w:link w:val="AsuntodelcomentarioCar"/>
+    <w:uiPriority w:val="99"/>
+    <w:semiHidden/>
+    <w:unhideWhenUsed/>
+    <w:rsid w:val="008309FB"/>
+    <w:rPr>
+      <w:b/>
+      <w:bCs/>
+    </w:rPr>
+  </w:style>
+  <w:style w:type="character" w:customStyle="1" w:styleId="AsuntodelcomentarioCar">
+    <w:name w:val="Asunto del comentario Car"/>
+    <w:basedOn w:val="TextocomentarioCar"/>
+    <w:link w:val="Asuntodelcomentario"/>
+    <w:uiPriority w:val="99"/>
+    <w:semiHidden/>
+    <w:rsid w:val="008309FB"/>
+    <w:rPr>
+      <w:b/>
+      <w:bCs/>
+      <w:sz w:val="20"/>
+      <w:szCs w:val="20"/>
+    </w:rPr>
+  </w:style>
+</w:styles>
+</file>
+
+<file path=word/stylesWithEffects.xml><?xml version="1.0" encoding="utf-8"?>
+<w:styles xmlns:wpc="http://schemas.microsoft.com/office/word/2010/wordprocessingCanvas" xmlns:mc="http://schemas.openxmlformats.org/markup-compatibility/2006" xmlns:o="urn:schemas-microsoft-com:office:office" xmlns:r="http://schemas.openxmlformats.org/officeDocument/2006/relationships" xmlns:m="http://schemas.openxmlformats.org/officeDocument/2006/math" xmlns:v="urn:schemas-microsoft-com:vml" xmlns:wp14="http://schemas.microsoft.com/office/word/2010/wordprocessingDrawing" xmlns:wp="http://schemas.openxmlformats.org/drawingml/2006/wordprocessingDrawing" xmlns:w10="urn:schemas-microsoft-com:office:word" xmlns:w="http://schemas.openxmlformats.org/wordprocessingml/2006/main" xmlns:w14="http://schemas.microsoft.com/office/word/2010/wordml" xmlns:wpg="http://schemas.microsoft.com/office/word/2010/wordprocessingGroup" xmlns:wpi="http://schemas.microsoft.com/office/word/2010/wordprocessingInk" xmlns:wne="http://schemas.microsoft.com/office/word/2006/wordml" xmlns:wps="http://schemas.microsoft.com/office/word/2010/wordprocessingShape" mc:Ignorable="w14 wp14">
+  <w:docDefaults>
+    <w:rPrDefault>
+      <w:rPr>
+        <w:rFonts w:asciiTheme="minorHAnsi" w:eastAsiaTheme="minorEastAsia" w:hAnsiTheme="minorHAnsi" w:cstheme="minorBidi"/>
+        <w:sz w:val="24"/>
+        <w:szCs w:val="24"/>
+        <w:lang w:val="en-US" w:eastAsia="en-US" w:bidi="ar-SA"/>
+      </w:rPr>
+    </w:rPrDefault>
+    <w:pPrDefault/>
+  </w:docDefaults>
+  <w:latentStyles w:defLockedState="0" w:defUIPriority="99" w:defSemiHidden="1" w:defUnhideWhenUsed="1" w:defQFormat="0" w:count="267">
+    <w:lsdException w:name="Normal" w:semiHidden="0" w:uiPriority="0" w:unhideWhenUsed="0" w:qFormat="1"/>
+    <w:lsdException w:name="heading 1" w:semiHidden="0" w:uiPriority="9" w:unhideWhenUsed="0" w:qFormat="1"/>
+    <w:lsdException w:name="heading 2" w:uiPriority="9" w:qFormat="1"/>
+    <w:lsdException w:name="heading 3" w:uiPriority="9" w:qFormat="1"/>
+    <w:lsdException w:name="heading 4" w:uiPriority="9" w:qFormat="1"/>
+    <w:lsdException w:name="heading 5" w:uiPriority="9" w:qFormat="1"/>
+    <w:lsdException w:name="heading 6" w:uiPriority="9" w:qFormat="1"/>
+    <w:lsdException w:name="heading 7" w:uiPriority="9" w:qFormat="1"/>
+    <w:lsdException w:name="heading 8" w:uiPriority="9" w:qFormat="1"/>
+    <w:lsdException w:name="heading 9" w:uiPriority="9" w:qFormat="1"/>
+    <w:lsdException w:name="toc 1" w:uiPriority="39"/>
+    <w:lsdException w:name="toc 2" w:uiPriority="39"/>
+    <w:lsdException w:name="toc 3" w:uiPriority="39"/>
+    <w:lsdException w:name="toc 4" w:uiPriority="39"/>
+    <w:lsdException w:name="toc 5" w:uiPriority="39"/>
+    <w:lsdException w:name="toc 6" w:uiPriority="39"/>
+    <w:lsdException w:name="toc 7" w:uiPriority="39"/>
+    <w:lsdException w:name="toc 8" w:uiPriority="39"/>
+    <w:lsdException w:name="toc 9" w:uiPriority="39"/>
+    <w:lsdException w:name="caption" w:uiPriority="35" w:qFormat="1"/>
+    <w:lsdException w:name="Title" w:semiHidden="0" w:uiPriority="10" w:unhideWhenUsed="0" w:qFormat="1"/>
+    <w:lsdException w:name="Default Paragraph Font" w:uiPriority="1"/>
+    <w:lsdException w:name="Subtitle" w:semiHidden="0" w:uiPriority="11" w:unhideWhenUsed="0" w:qFormat="1"/>
+    <w:lsdException w:name="Strong" w:semiHidden="0" w:uiPriority="22" w:unhideWhenUsed="0" w:qFormat="1"/>
+    <w:lsdException w:name="Emphasis" w:semiHidden="0" w:uiPriority="20" w:unhideWhenUsed="0" w:qFormat="1"/>
+    <w:lsdException w:name="Table Grid" w:semiHidden="0" w:uiPriority="59" w:unhideWhenUsed="0"/>
+    <w:lsdException w:name="Placeholder Text" w:unhideWhenUsed="0"/>
+    <w:lsdException w:name="No Spacing" w:semiHidden="0" w:uiPriority="1" w:unhideWhenUsed="0" w:qFormat="1"/>
+    <w:lsdException w:name="Light Shading" w:semiHidden="0" w:uiPriority="60" w:unhideWhenUsed="0"/>
+    <w:lsdException w:name="Light List" w:semiHidden="0" w:uiPriority="61" w:unhideWhenUsed="0"/>
+    <w:lsdException w:name="Light Grid" w:semiHidden="0" w:uiPriority="62" w:unhideWhenUsed="0"/>
+    <w:lsdException w:name="Medium Shading 1" w:semiHidden="0" w:uiPriority="63" w:unhideWhenUsed="0"/>
+    <w:lsdException w:name="Medium Shading 2" w:semiHidden="0" w:uiPriority="64" w:unhideWhenUsed="0"/>
+    <w:lsdException w:name="Medium List 1" w:semiHidden="0" w:uiPriority="65" w:unhideWhenUsed="0"/>
+    <w:lsdException w:name="Medium List 2" w:semiHidden="0" w:uiPriority="66" w:unhideWhenUsed="0"/>
+    <w:lsdException w:name="Medium Grid 1" w:semiHidden="0" w:uiPriority="67" w:unhideWhenUsed="0"/>
+    <w:lsdException w:name="Medium Grid 2" w:semiHidden="0" w:uiPriority="68" w:unhideWhenUsed="0"/>
+    <w:lsdException w:name="Medium Grid 3" w:semiHidden="0" w:uiPriority="69" w:unhideWhenUsed="0"/>
+    <w:lsdException w:name="Dark List" w:semiHidden="0" w:uiPriority="70" w:unhideWhenUsed="0"/>
+    <w:lsdException w:name="Colorful Shading" w:semiHidden="0" w:uiPriority="71" w:unhideWhenUsed="0"/>
+    <w:lsdException w:name="Colorful List" w:semiHidden="0" w:uiPriority="72" w:unhideWhenUsed="0"/>
+    <w:lsdException w:name="Colorful Grid" w:semiHidden="0" w:uiPriority="73" w:unhideWhenUsed="0"/>
+    <w:lsdException w:name="Light Shading Accent 1" w:semiHidden="0" w:uiPriority="60" w:unhideWhenUsed="0"/>
+    <w:lsdException w:name="Light List Accent 1" w:semiHidden="0" w:uiPriority="61" w:unhideWhenUsed="0"/>
+    <w:lsdException w:name="Light Grid Accent 1" w:semiHidden="0" w:uiPriority="62" w:unhideWhenUsed="0"/>
+    <w:lsdException w:name="Medium Shading 1 Accent 1" w:semiHidden="0" w:uiPriority="63" w:unhideWhenUsed="0"/>
+    <w:lsdException w:name="Medium Shading 2 Accent 1" w:semiHidden="0" w:uiPriority="64" w:unhideWhenUsed="0"/>
+    <w:lsdException w:name="Medium List 1 Accent 1" w:semiHidden="0" w:uiPriority="65" w:unhideWhenUsed="0"/>
+    <w:lsdException w:name="Revision" w:unhideWhenUsed="0"/>
+    <w:lsdException w:name="List Paragraph" w:semiHidden="0" w:uiPriority="34" w:unhideWhenUsed="0" w:qFormat="1"/>
+    <w:lsdException w:name="Quote" w:semiHidden="0" w:uiPriority="29" w:unhideWhenUsed="0" w:qFormat="1"/>
+    <w:lsdException w:name="Intense Quote" w:semiHidden="0" w:uiPriority="30" w:unhideWhenUsed="0" w:qFormat="1"/>
+    <w:lsdException w:name="Medium List 2 Accent 1" w:semiHidden="0" w:uiPriority="66" w:unhideWhenUsed="0"/>
+    <w:lsdException w:name="Medium Grid 1 Accent 1" w:semiHidden="0" w:uiPriority="67" w:unhideWhenUsed="0"/>
+    <w:lsdException w:name="Medium Grid 2 Accent 1" w:semiHidden="0" w:uiPriority="68" w:unhideWhenUsed="0"/>
+    <w:lsdException w:name="Medium Grid 3 Accent 1" w:semiHidden="0" w:uiPriority="69" w:unhideWhenUsed="0"/>
+    <w:lsdException w:name="Dark List Accent 1" w:semiHidden="0" w:uiPriority="70" w:unhideWhenUsed="0"/>
+    <w:lsdException w:name="Colorful Shading Accent 1" w:semiHidden="0" w:uiPriority="71" w:unhideWhenUsed="0"/>
+    <w:lsdException w:name="Colorful List Accent 1" w:semiHidden="0" w:uiPriority="72" w:unhideWhenUsed="0"/>
+    <w:lsdException w:name="Colorful Grid Accent 1" w:semiHidden="0" w:uiPriority="73" w:unhideWhenUsed="0"/>
+    <w:lsdException w:name="Light Shading Accent 2" w:semiHidden="0" w:uiPriority="60" w:unhideWhenUsed="0"/>
+    <w:lsdException w:name="Light List Accent 2" w:semiHidden="0" w:uiPriority="61" w:unhideWhenUsed="0"/>
+    <w:lsdException w:name="Light Grid Accent 2" w:semiHidden="0" w:uiPriority="62" w:unhideWhenUsed="0"/>
+    <w:lsdException w:name="Medium Shading 1 Accent 2" w:semiHidden="0" w:uiPriority="63" w:unhideWhenUsed="0"/>
+    <w:lsdException w:name="Medium Shading 2 Accent 2" w:semiHidden="0" w:uiPriority="64" w:unhideWhenUsed="0"/>
+    <w:lsdException w:name="Medium List 1 Accent 2" w:semiHidden="0" w:uiPriority="65" w:unhideWhenUsed="0"/>
+    <w:lsdException w:name="Medium List 2 Accent 2" w:semiHidden="0" w:uiPriority="66" w:unhideWhenUsed="0"/>
+    <w:lsdException w:name="Medium Grid 1 Accent 2" w:semiHidden="0" w:uiPriority="67" w:unhideWhenUsed="0"/>
+    <w:lsdException w:name="Medium Grid 2 Accent 2" w:semiHidden="0" w:uiPriority="68" w:unhideWhenUsed="0"/>
+    <w:lsdException w:name="Medium Grid 3 Accent 2" w:semiHidden="0" w:uiPriority="69" w:unhideWhenUsed="0"/>
+    <w:lsdException w:name="Dark List Accent 2" w:semiHidden="0" w:uiPriority="70" w:unhideWhenUsed="0"/>
+    <w:lsdException w:name="Colorful Shading Accent 2" w:semiHidden="0" w:uiPriority="71" w:unhideWhenUsed="0"/>
+    <w:lsdException w:name="Colorful List Accent 2" w:semiHidden="0" w:uiPriority="72" w:unhideWhenUsed="0"/>
+    <w:lsdException w:name="Colorful Grid Accent 2" w:semiHidden="0" w:uiPriority="73" w:unhideWhenUsed="0"/>
+    <w:lsdException w:name="Light Shading Accent 3" w:semiHidden="0" w:uiPriority="60" w:unhideWhenUsed="0"/>
+    <w:lsdException w:name="Light List Accent 3" w:semiHidden="0" w:uiPriority="61" w:unhideWhenUsed="0"/>
+    <w:lsdException w:name="Light Grid Accent 3" w:semiHidden="0" w:uiPriority="62" w:unhideWhenUsed="0"/>
+    <w:lsdException w:name="Medium Shading 1 Accent 3" w:semiHidden="0" w:uiPriority="63" w:unhideWhenUsed="0"/>
+    <w:lsdException w:name="Medium Shading 2 Accent 3" w:semiHidden="0" w:uiPriority="64" w:unhideWhenUsed="0"/>
+    <w:lsdException w:name="Medium List 1 Accent 3" w:semiHidden="0" w:uiPriority="65" w:unhideWhenUsed="0"/>
+    <w:lsdException w:name="Medium List 2 Accent 3" w:semiHidden="0" w:uiPriority="66" w:unhideWhenUsed="0"/>
+    <w:lsdException w:name="Medium Grid 1 Accent 3" w:semiHidden="0" w:uiPriority="67" w:unhideWhenUsed="0"/>
+    <w:lsdException w:name="Medium Grid 2 Accent 3" w:semiHidden="0" w:uiPriority="68" w:unhideWhenUsed="0"/>
+    <w:lsdException w:name="Medium Grid 3 Accent 3" w:semiHidden="0" w:uiPriority="69" w:unhideWhenUsed="0"/>
+    <w:lsdException w:name="Dark List Accent 3" w:semiHidden="0" w:uiPriority="70" w:unhideWhenUsed="0"/>
+    <w:lsdException w:name="Colorful Shading Accent 3" w:semiHidden="0" w:uiPriority="71" w:unhideWhenUsed="0"/>
+    <w:lsdException w:name="Colorful List Accent 3" w:semiHidden="0" w:uiPriority="72" w:unhideWhenUsed="0"/>
+    <w:lsdException w:name="Colorful Grid Accent 3" w:semiHidden="0" w:uiPriority="73" w:unhideWhenUsed="0"/>
+    <w:lsdException w:name="Light Shading Accent 4" w:semiHidden="0" w:uiPriority="60" w:unhideWhenUsed="0"/>
+    <w:lsdException w:name="Light List Accent 4" w:semiHidden="0" w:uiPriority="61" w:unhideWhenUsed="0"/>
+    <w:lsdException w:name="Light Grid Accent 4" w:semiHidden="0" w:uiPriority="62" w:unhideWhenUsed="0"/>
+    <w:lsdException w:name="Medium Shading 1 Accent 4" w:semiHidden="0" w:uiPriority="63" w:unhideWhenUsed="0"/>
+    <w:lsdException w:name="Medium Shading 2 Accent 4" w:semiHidden="0" w:uiPriority="64" w:unhideWhenUsed="0"/>
+    <w:lsdException w:name="Medium List 1 Accent 4" w:semiHidden="0" w:uiPriority="65" w:unhideWhenUsed="0"/>
+    <w:lsdException w:name="Medium List 2 Accent 4" w:semiHidden="0" w:uiPriority="66" w:unhideWhenUsed="0"/>
+    <w:lsdException w:name="Medium Grid 1 Accent 4" w:semiHidden="0" w:uiPriority="67" w:unhideWhenUsed="0"/>
+    <w:lsdException w:name="Medium Grid 2 Accent 4" w:semiHidden="0" w:uiPriority="68" w:unhideWhenUsed="0"/>
+    <w:lsdException w:name="Medium Grid 3 Accent 4" w:semiHidden="0" w:uiPriority="69" w:unhideWhenUsed="0"/>
+    <w:lsdException w:name="Dark List Accent 4" w:semiHidden="0" w:uiPriority="70" w:unhideWhenUsed="0"/>
+    <w:lsdException w:name="Colorful Shading Accent 4" w:semiHidden="0" w:uiPriority="71" w:unhideWhenUsed="0"/>
+    <w:lsdException w:name="Colorful List Accent 4" w:semiHidden="0" w:uiPriority="72" w:unhideWhenUsed="0"/>
+    <w:lsdException w:name="Colorful Grid Accent 4" w:semiHidden="0" w:uiPriority="73" w:unhideWhenUsed="0"/>
+    <w:lsdException w:name="Light Shading Accent 5" w:semiHidden="0" w:uiPriority="60" w:unhideWhenUsed="0"/>
+    <w:lsdException w:name="Light List Accent 5" w:semiHidden="0" w:uiPriority="61" w:unhideWhenUsed="0"/>
+    <w:lsdException w:name="Light Grid Accent 5" w:semiHidden="0" w:uiPriority="62" w:unhideWhenUsed="0"/>
+    <w:lsdException w:name="Medium Shading 1 Accent 5" w:semiHidden="0" w:uiPriority="63" w:unhideWhenUsed="0"/>
+    <w:lsdException w:name="Medium Shading 2 Accent 5" w:semiHidden="0" w:uiPriority="64" w:unhideWhenUsed="0"/>
+    <w:lsdException w:name="Medium List 1 Accent 5" w:semiHidden="0" w:uiPriority="65" w:unhideWhenUsed="0"/>
+    <w:lsdException w:name="Medium List 2 Accent 5" w:semiHidden="0" w:uiPriority="66" w:unhideWhenUsed="0"/>
+    <w:lsdException w:name="Medium Grid 1 Accent 5" w:semiHidden="0" w:uiPriority="67" w:unhideWhenUsed="0"/>
+    <w:lsdException w:name="Medium Grid 2 Accent 5" w:semiHidden="0" w:uiPriority="68" w:unhideWhenUsed="0"/>
+    <w:lsdException w:name="Medium Grid 3 Accent 5" w:semiHidden="0" w:uiPriority="69" w:unhideWhenUsed="0"/>
+    <w:lsdException w:name="Dark List Accent 5" w:semiHidden="0" w:uiPriority="70" w:unhideWhenUsed="0"/>
+    <w:lsdException w:name="Colorful Shading Accent 5" w:semiHidden="0" w:uiPriority="71" w:unhideWhenUsed="0"/>
+    <w:lsdException w:name="Colorful List Accent 5" w:semiHidden="0" w:uiPriority="72" w:unhideWhenUsed="0"/>
+    <w:lsdException w:name="Colorful Grid Accent 5" w:semiHidden="0" w:uiPriority="73" w:unhideWhenUsed="0"/>
+    <w:lsdException w:name="Light Shading Accent 6" w:semiHidden="0" w:uiPriority="60" w:unhideWhenUsed="0"/>
+    <w:lsdException w:name="Light List Accent 6" w:semiHidden="0" w:uiPriority="61" w:unhideWhenUsed="0"/>
+    <w:lsdException w:name="Light Grid Accent 6" w:semiHidden="0" w:uiPriority="62" w:unhideWhenUsed="0"/>
+    <w:lsdException w:name="Medium Shading 1 Accent 6" w:semiHidden="0" w:uiPriority="63" w:unhideWhenUsed="0"/>
+    <w:lsdException w:name="Medium Shading 2 Accent 6" w:semiHidden="0" w:uiPriority="64" w:unhideWhenUsed="0"/>
+    <w:lsdException w:name="Medium List 1 Accent 6" w:semiHidden="0" w:uiPriority="65" w:unhideWhenUsed="0"/>
+    <w:lsdException w:name="Medium List 2 Accent 6" w:semiHidden="0" w:uiPriority="66" w:unhideWhenUsed="0"/>
+    <w:lsdException w:name="Medium Grid 1 Accent 6" w:semiHidden="0" w:uiPriority="67" w:unhideWhenUsed="0"/>
+    <w:lsdException w:name="Medium Grid 2 Accent 6" w:semiHidden="0" w:uiPriority="68" w:unhideWhenUsed="0"/>
+    <w:lsdException w:name="Medium Grid 3 Accent 6" w:semiHidden="0" w:uiPriority="69" w:unhideWhenUsed="0"/>
+    <w:lsdException w:name="Dark List Accent 6" w:semiHidden="0" w:uiPriority="70" w:unhideWhenUsed="0"/>
+    <w:lsdException w:name="Colorful Shading Accent 6" w:semiHidden="0" w:uiPriority="71" w:unhideWhenUsed="0"/>
+    <w:lsdException w:name="Colorful List Accent 6" w:semiHidden="0" w:uiPriority="72" w:unhideWhenUsed="0"/>
+    <w:lsdException w:name="Colorful Grid Accent 6" w:semiHidden="0" w:uiPriority="73" w:unhideWhenUsed="0"/>
+    <w:lsdException w:name="Subtle Emphasis" w:semiHidden="0" w:uiPriority="19" w:unhideWhenUsed="0" w:qFormat="1"/>
+    <w:lsdException w:name="Intense Emphasis" w:semiHidden="0" w:uiPriority="21" w:unhideWhenUsed="0" w:qFormat="1"/>
+    <w:lsdException w:name="Subtle Reference" w:semiHidden="0" w:uiPriority="31" w:unhideWhenUsed="0" w:qFormat="1"/>
+    <w:lsdException w:name="Intense Reference" w:semiHidden="0" w:uiPriority="32" w:unhideWhenUsed="0" w:qFormat="1"/>
+    <w:lsdException w:name="Book Title" w:semiHidden="0" w:uiPriority="33" w:unhideWhenUsed="0" w:qFormat="1"/>
+    <w:lsdException w:name="Bibliography" w:uiPriority="37"/>
+    <w:lsdException w:name="TOC Heading" w:uiPriority="39" w:qFormat="1"/>
+  </w:latentStyles>
+  <w:style w:type="paragraph" w:default="1" w:styleId="Normal">
+    <w:name w:val="Normal"/>
+    <w:qFormat/>
+  </w:style>
+  <w:style w:type="character" w:default="1" w:styleId="Fuentedeprrafopredeter">
+    <w:name w:val="Default Paragraph Font"/>
+    <w:uiPriority w:val="1"/>
+    <w:semiHidden/>
+    <w:unhideWhenUsed/>
+  </w:style>
+  <w:style w:type="table" w:default="1" w:styleId="Tablanormal">
+    <w:name w:val="Normal Table"/>
+    <w:uiPriority w:val="99"/>
+    <w:semiHidden/>
+    <w:unhideWhenUsed/>
+    <w:tblPr>
+      <w:tblInd w:w="0" w:type="dxa"/>
+      <w:tblCellMar>
+        <w:top w:w="0" w:type="dxa"/>
+        <w:left w:w="108" w:type="dxa"/>
+        <w:bottom w:w="0" w:type="dxa"/>
+        <w:right w:w="108" w:type="dxa"/>
+      </w:tblCellMar>
+    </w:tblPr>
+  </w:style>
+  <w:style w:type="numbering" w:default="1" w:styleId="Sinlista">
+    <w:name w:val="No List"/>
+    <w:uiPriority w:val="99"/>
+    <w:semiHidden/>
+    <w:unhideWhenUsed/>
+  </w:style>
+  <w:style w:type="table" w:styleId="Tablaconcuadrcula">
+    <w:name w:val="Table Grid"/>
+    <w:basedOn w:val="Tablanormal"/>
+    <w:uiPriority w:val="59"/>
+    <w:rsid w:val="006907A4"/>
+    <w:tblPr>
+      <w:tblInd w:w="0" w:type="dxa"/>
+      <w:tblBorders>
+        <w:top w:val="single" w:sz="4" w:space="0" w:color="auto"/>
+        <w:left w:val="single" w:sz="4" w:space="0" w:color="auto"/>
+        <w:bottom w:val="single" w:sz="4" w:space="0" w:color="auto"/>
+        <w:right w:val="single" w:sz="4" w:space="0" w:color="auto"/>
+        <w:insideH w:val="single" w:sz="4" w:space="0" w:color="auto"/>
+        <w:insideV w:val="single" w:sz="4" w:space="0" w:color="auto"/>
+      </w:tblBorders>
+      <w:tblCellMar>
+        <w:top w:w="0" w:type="dxa"/>
+        <w:left w:w="108" w:type="dxa"/>
+        <w:bottom w:w="0" w:type="dxa"/>
+        <w:right w:w="108" w:type="dxa"/>
+      </w:tblCellMar>
+    </w:tblPr>
+  </w:style>
+  <w:style w:type="paragraph" w:styleId="Prrafodelista">
+    <w:name w:val="List Paragraph"/>
+    <w:basedOn w:val="Normal"/>
+    <w:uiPriority w:val="34"/>
+    <w:qFormat/>
+    <w:rsid w:val="00054002"/>
+    <w:pPr>
+      <w:ind w:left="720"/>
+      <w:contextualSpacing/>
+    </w:pPr>
+  </w:style>
+  <w:style w:type="character" w:styleId="Hipervnculo">
+    <w:name w:val="Hyperlink"/>
+    <w:basedOn w:val="Fuentedeprrafopredeter"/>
+    <w:uiPriority w:val="99"/>
+    <w:unhideWhenUsed/>
+    <w:rsid w:val="00BD535D"/>
+    <w:rPr>
+      <w:color w:val="0000FF"/>
+      <w:u w:val="single"/>
+    </w:rPr>
+  </w:style>
+  <w:style w:type="character" w:styleId="Textodelmarcadordeposicin">
+    <w:name w:val="Placeholder Text"/>
+    <w:basedOn w:val="Fuentedeprrafopredeter"/>
+    <w:uiPriority w:val="99"/>
+    <w:semiHidden/>
+    <w:rsid w:val="00BD535D"/>
+    <w:rPr>
+      <w:color w:val="808080"/>
+    </w:rPr>
+  </w:style>
+  <w:style w:type="paragraph" w:styleId="Textodeglobo">
+    <w:name w:val="Balloon Text"/>
+    <w:basedOn w:val="Normal"/>
+    <w:link w:val="TextodegloboCar"/>
+    <w:uiPriority w:val="99"/>
+    <w:semiHidden/>
+    <w:unhideWhenUsed/>
+    <w:rsid w:val="008309FB"/>
+    <w:rPr>
+      <w:rFonts w:ascii="Tahoma" w:hAnsi="Tahoma" w:cs="Tahoma"/>
+      <w:sz w:val="16"/>
+      <w:szCs w:val="16"/>
+    </w:rPr>
+  </w:style>
+  <w:style w:type="character" w:customStyle="1" w:styleId="TextodegloboCar">
+    <w:name w:val="Texto de globo Car"/>
+    <w:basedOn w:val="Fuentedeprrafopredeter"/>
+    <w:link w:val="Textodeglobo"/>
+    <w:uiPriority w:val="99"/>
+    <w:semiHidden/>
+    <w:rsid w:val="008309FB"/>
+    <w:rPr>
+      <w:rFonts w:ascii="Tahoma" w:hAnsi="Tahoma" w:cs="Tahoma"/>
+      <w:sz w:val="16"/>
+      <w:szCs w:val="16"/>
+    </w:rPr>
+  </w:style>
+  <w:style w:type="character" w:styleId="Refdecomentario">
+    <w:name w:val="annotation reference"/>
+    <w:basedOn w:val="Fuentedeprrafopredeter"/>
+    <w:uiPriority w:val="99"/>
+    <w:semiHidden/>
+    <w:unhideWhenUsed/>
+    <w:rsid w:val="008309FB"/>
+    <w:rPr>
+      <w:sz w:val="16"/>
+      <w:szCs w:val="16"/>
+    </w:rPr>
+  </w:style>
+  <w:style w:type="paragraph" w:styleId="Textocomentario">
+    <w:name w:val="annotation text"/>
+    <w:basedOn w:val="Normal"/>
+    <w:link w:val="TextocomentarioCar"/>
+    <w:uiPriority w:val="99"/>
+    <w:semiHidden/>
+    <w:unhideWhenUsed/>
+    <w:rsid w:val="008309FB"/>
+    <w:rPr>
+      <w:sz w:val="20"/>
+      <w:szCs w:val="20"/>
+    </w:rPr>
+  </w:style>
+  <w:style w:type="character" w:customStyle="1" w:styleId="TextocomentarioCar">
+    <w:name w:val="Texto comentario Car"/>
+    <w:basedOn w:val="Fuentedeprrafopredeter"/>
+    <w:link w:val="Textocomentario"/>
+    <w:uiPriority w:val="99"/>
+    <w:semiHidden/>
+    <w:rsid w:val="008309FB"/>
+    <w:rPr>
+      <w:sz w:val="20"/>
+      <w:szCs w:val="20"/>
+    </w:rPr>
+  </w:style>
+  <w:style w:type="paragraph" w:styleId="Asuntodelcomentario">
+    <w:name w:val="annotation subject"/>
+    <w:basedOn w:val="Textocomentario"/>
+    <w:next w:val="Textocomentario"/>
+    <w:link w:val="AsuntodelcomentarioCar"/>
+    <w:uiPriority w:val="99"/>
+    <w:semiHidden/>
+    <w:unhideWhenUsed/>
+    <w:rsid w:val="008309FB"/>
+    <w:rPr>
+      <w:b/>
+      <w:bCs/>
+    </w:rPr>
+  </w:style>
+  <w:style w:type="character" w:customStyle="1" w:styleId="AsuntodelcomentarioCar">
+    <w:name w:val="Asunto del comentario Car"/>
+    <w:basedOn w:val="TextocomentarioCar"/>
+    <w:link w:val="Asuntodelcomentario"/>
+    <w:uiPriority w:val="99"/>
+    <w:semiHidden/>
+    <w:rsid w:val="008309FB"/>
+    <w:rPr>
+      <w:b/>
+      <w:bCs/>
+      <w:sz w:val="20"/>
+      <w:szCs w:val="20"/>
     </w:rPr>
   </w:style>
 </w:styles>

--- a/fuentes/contenidos/grado10/guion03/CN_10_03_CO_REC160.docx
+++ b/fuentes/contenidos/grado10/guion03/CN_10_03_CO_REC160.docx
@@ -1,6 +1,6 @@
 
 <file path=word/document.xml><?xml version="1.0" encoding="utf-8"?>
-<w:document xmlns:wpc="http://schemas.microsoft.com/office/word/2010/wordprocessingCanvas" xmlns:mc="http://schemas.openxmlformats.org/markup-compatibility/2006" xmlns:o="urn:schemas-microsoft-com:office:office" xmlns:r="http://schemas.openxmlformats.org/officeDocument/2006/relationships" xmlns:m="http://schemas.openxmlformats.org/officeDocument/2006/math" xmlns:v="urn:schemas-microsoft-com:vml" xmlns:wp14="http://schemas.microsoft.com/office/word/2010/wordprocessingDrawing" xmlns:wp="http://schemas.openxmlformats.org/drawingml/2006/wordprocessingDrawing" xmlns:w10="urn:schemas-microsoft-com:office:word" xmlns:w="http://schemas.openxmlformats.org/wordprocessingml/2006/main" xmlns:w14="http://schemas.microsoft.com/office/word/2010/wordml" xmlns:wpg="http://schemas.microsoft.com/office/word/2010/wordprocessingGroup" xmlns:wpi="http://schemas.microsoft.com/office/word/2010/wordprocessingInk" xmlns:wne="http://schemas.microsoft.com/office/word/2006/wordml" xmlns:wps="http://schemas.microsoft.com/office/word/2010/wordprocessingShape" mc:Ignorable="w14 wp14">
+<w:document xmlns:wpc="http://schemas.microsoft.com/office/word/2010/wordprocessingCanvas" xmlns:mo="http://schemas.microsoft.com/office/mac/office/2008/main" xmlns:mc="http://schemas.openxmlformats.org/markup-compatibility/2006" xmlns:mv="urn:schemas-microsoft-com:mac:vml" xmlns:o="urn:schemas-microsoft-com:office:office" xmlns:r="http://schemas.openxmlformats.org/officeDocument/2006/relationships" xmlns:m="http://schemas.openxmlformats.org/officeDocument/2006/math" xmlns:v="urn:schemas-microsoft-com:vml" xmlns:wp14="http://schemas.microsoft.com/office/word/2010/wordprocessingDrawing" xmlns:wp="http://schemas.openxmlformats.org/drawingml/2006/wordprocessingDrawing" xmlns:w10="urn:schemas-microsoft-com:office:word" xmlns:w="http://schemas.openxmlformats.org/wordprocessingml/2006/main" xmlns:w14="http://schemas.microsoft.com/office/word/2010/wordml" xmlns:wpg="http://schemas.microsoft.com/office/word/2010/wordprocessingGroup" xmlns:wpi="http://schemas.microsoft.com/office/word/2010/wordprocessingInk" xmlns:wne="http://schemas.microsoft.com/office/word/2006/wordml" xmlns:wps="http://schemas.microsoft.com/office/word/2010/wordprocessingShape" mc:Ignorable="w14 wp14">
   <w:body>
     <w:p>
       <w:pPr>
@@ -340,16 +340,6 @@
         </w:rPr>
         <w:t xml:space="preserve"> partir de análisis cualitativo</w:t>
       </w:r>
-      <w:del w:id="0" w:author="María" w:date="2015-04-02T00:44:00Z">
-        <w:r>
-          <w:rPr>
-            <w:rFonts w:ascii="Arial" w:hAnsi="Arial" w:cs="Arial"/>
-            <w:color w:val="000000"/>
-            <w:lang w:val="es-CO"/>
-          </w:rPr>
-          <w:delText>.</w:delText>
-        </w:r>
-      </w:del>
     </w:p>
     <w:p>
       <w:pPr>
@@ -2727,29 +2717,7 @@
           <w:highlight w:val="green"/>
           <w:lang w:val="es-ES_tradnl"/>
         </w:rPr>
-        <w:t>Sin ordenación aleatoria (S/N</w:t>
-      </w:r>
-      <w:proofErr w:type="gramStart"/>
-      <w:r>
-        <w:rPr>
-          <w:rFonts w:ascii="Arial" w:hAnsi="Arial"/>
-          <w:sz w:val="18"/>
-          <w:szCs w:val="18"/>
-          <w:highlight w:val="green"/>
-          <w:lang w:val="es-ES_tradnl"/>
-        </w:rPr>
-        <w:t>):</w:t>
-      </w:r>
-      <w:proofErr w:type="gramEnd"/>
-      <w:r>
-        <w:rPr>
-          <w:rFonts w:ascii="Arial" w:hAnsi="Arial"/>
-          <w:sz w:val="18"/>
-          <w:szCs w:val="18"/>
-          <w:highlight w:val="green"/>
-          <w:lang w:val="es-ES_tradnl"/>
-        </w:rPr>
-        <w:t>)</w:t>
+        <w:t>Sin ordenación aleatoria (S/N):)</w:t>
       </w:r>
       <w:r>
         <w:rPr>
@@ -3274,7 +3242,7 @@
         </w:rPr>
         <w:t xml:space="preserve"> es</w:t>
       </w:r>
-      <w:ins w:id="1" w:author="María" w:date="2015-04-02T00:45:00Z">
+      <w:ins w:id="0" w:author="María" w:date="2015-04-02T00:45:00Z">
         <w:r>
           <w:rPr>
             <w:rFonts w:ascii="Arial" w:hAnsi="Arial" w:cs="Arial"/>
@@ -4044,10 +4012,10 @@
                   <v:path o:extrusionok="f" gradientshapeok="t" o:connecttype="rect"/>
                   <o:lock v:ext="edit" aspectratio="t"/>
                 </v:shapetype>
-                <v:shape id="_x0000_i1025" type="#_x0000_t75" style="width:136.65pt;height:82pt" o:ole="">
+                <v:shape id="_x0000_i1025" type="#_x0000_t75" style="width:136.25pt;height:81.95pt" o:ole="">
                   <v:imagedata r:id="rId6" o:title=""/>
                 </v:shape>
-                <o:OLEObject Type="Embed" ProgID="PBrush" ShapeID="_x0000_i1025" DrawAspect="Content" ObjectID="_1490520390" r:id="rId7"/>
+                <o:OLEObject Type="Embed" ProgID="PBrush" ShapeID="_x0000_i1025" DrawAspect="Content" ObjectID="_1368369738" r:id="rId7"/>
               </w:object>
             </w:r>
           </w:p>
@@ -4141,10 +4109,10 @@
             </w:pPr>
             <w:r>
               <w:object w:dxaOrig="2400" w:dyaOrig="1875" w14:anchorId="46FE5EC3">
-                <v:shape id="_x0000_i1026" type="#_x0000_t75" style="width:120pt;height:94pt" o:ole="">
+                <v:shape id="_x0000_i1026" type="#_x0000_t75" style="width:119.65pt;height:94.15pt" o:ole="">
                   <v:imagedata r:id="rId8" o:title=""/>
                 </v:shape>
-                <o:OLEObject Type="Embed" ProgID="PBrush" ShapeID="_x0000_i1026" DrawAspect="Content" ObjectID="_1490520391" r:id="rId9"/>
+                <o:OLEObject Type="Embed" ProgID="PBrush" ShapeID="_x0000_i1026" DrawAspect="Content" ObjectID="_1368369739" r:id="rId9"/>
               </w:object>
             </w:r>
           </w:p>
@@ -4166,10 +4134,10 @@
             </w:pPr>
             <w:r>
               <w:object w:dxaOrig="2400" w:dyaOrig="1875" w14:anchorId="08C1F803">
-                <v:shape id="_x0000_i1027" type="#_x0000_t75" style="width:120pt;height:94pt" o:ole="">
-                  <v:imagedata r:id="rId8" o:title=""/>
+                <v:shape id="_x0000_i1027" type="#_x0000_t75" style="width:119.65pt;height:94.15pt" o:ole="">
+                  <v:imagedata r:id="rId10" o:title=""/>
                 </v:shape>
-                <o:OLEObject Type="Embed" ProgID="PBrush" ShapeID="_x0000_i1027" DrawAspect="Content" ObjectID="_1490520392" r:id="rId10"/>
+                <o:OLEObject Type="Embed" ProgID="PBrush" ShapeID="_x0000_i1027" DrawAspect="Content" ObjectID="_1368369740" r:id="rId11"/>
               </w:object>
             </w:r>
           </w:p>
@@ -4248,10 +4216,10 @@
             </w:pPr>
             <w:r>
               <w:object w:dxaOrig="2850" w:dyaOrig="1710" w14:anchorId="06792110">
-                <v:shape id="_x0000_i1028" type="#_x0000_t75" style="width:142.65pt;height:85.35pt" o:ole="">
-                  <v:imagedata r:id="rId11" o:title=""/>
+                <v:shape id="_x0000_i1028" type="#_x0000_t75" style="width:142.9pt;height:85.3pt" o:ole="">
+                  <v:imagedata r:id="rId12" o:title=""/>
                 </v:shape>
-                <o:OLEObject Type="Embed" ProgID="PBrush" ShapeID="_x0000_i1028" DrawAspect="Content" ObjectID="_1490520393" r:id="rId12"/>
+                <o:OLEObject Type="Embed" ProgID="PBrush" ShapeID="_x0000_i1028" DrawAspect="Content" ObjectID="_1368369741" r:id="rId13"/>
               </w:object>
             </w:r>
           </w:p>
@@ -4338,10 +4306,10 @@
             </w:pPr>
             <w:r>
               <w:object w:dxaOrig="2025" w:dyaOrig="1890" w14:anchorId="78962306">
-                <v:shape id="_x0000_i1029" type="#_x0000_t75" style="width:101.35pt;height:94.65pt" o:ole="">
-                  <v:imagedata r:id="rId13" o:title=""/>
+                <v:shape id="_x0000_i1029" type="#_x0000_t75" style="width:100.8pt;height:94.15pt" o:ole="">
+                  <v:imagedata r:id="rId14" o:title=""/>
                 </v:shape>
-                <o:OLEObject Type="Embed" ProgID="PBrush" ShapeID="_x0000_i1029" DrawAspect="Content" ObjectID="_1490520394" r:id="rId14"/>
+                <o:OLEObject Type="Embed" ProgID="PBrush" ShapeID="_x0000_i1029" DrawAspect="Content" ObjectID="_1368369742" r:id="rId15"/>
               </w:object>
             </w:r>
           </w:p>
@@ -4920,7 +4888,7 @@
           <w:lang w:val="es-ES_tradnl"/>
         </w:rPr>
       </w:pPr>
-      <w:hyperlink r:id="rId15" w:history="1">
+      <w:hyperlink r:id="rId16" w:history="1">
         <w:r>
           <w:rPr>
             <w:rStyle w:val="Hipervnculo"/>
@@ -5005,7 +4973,7 @@
                     </pic:cNvPicPr>
                   </pic:nvPicPr>
                   <pic:blipFill>
-                    <a:blip r:embed="rId16">
+                    <a:blip r:embed="rId17">
                       <a:extLst>
                         <a:ext uri="{28A0092B-C50C-407E-A947-70E740481C1C}">
                           <a14:useLocalDpi xmlns:a14="http://schemas.microsoft.com/office/drawing/2010/main" val="0"/>
@@ -5036,8 +5004,6 @@
           </wp:inline>
         </w:drawing>
       </w:r>
-      <w:bookmarkStart w:id="2" w:name="_GoBack"/>
-      <w:bookmarkEnd w:id="2"/>
     </w:p>
     <w:p>
       <w:pPr>
@@ -6709,6 +6675,8 @@
           <w:lang w:val="es-ES_tradnl"/>
         </w:rPr>
       </w:pPr>
+      <w:bookmarkStart w:id="1" w:name="_GoBack"/>
+      <w:bookmarkEnd w:id="1"/>
     </w:p>
     <w:sectPr>
       <w:pgSz w:w="11900" w:h="16840"/>
@@ -6733,7 +6701,7 @@
     </w:rPrDefault>
     <w:pPrDefault/>
   </w:docDefaults>
-  <w:latentStyles w:defLockedState="0" w:defUIPriority="99" w:defSemiHidden="1" w:defUnhideWhenUsed="1" w:defQFormat="0" w:count="267">
+  <w:latentStyles w:defLockedState="0" w:defUIPriority="99" w:defSemiHidden="1" w:defUnhideWhenUsed="1" w:defQFormat="0" w:count="276">
     <w:lsdException w:name="Normal" w:semiHidden="0" w:uiPriority="0" w:unhideWhenUsed="0" w:qFormat="1"/>
     <w:lsdException w:name="heading 1" w:semiHidden="0" w:uiPriority="9" w:unhideWhenUsed="0" w:qFormat="1"/>
     <w:lsdException w:name="heading 2" w:uiPriority="9" w:qFormat="1"/>
@@ -7054,7 +7022,7 @@
 </file>
 
 <file path=word/stylesWithEffects.xml><?xml version="1.0" encoding="utf-8"?>
-<w:styles xmlns:wpc="http://schemas.microsoft.com/office/word/2010/wordprocessingCanvas" xmlns:mc="http://schemas.openxmlformats.org/markup-compatibility/2006" xmlns:o="urn:schemas-microsoft-com:office:office" xmlns:r="http://schemas.openxmlformats.org/officeDocument/2006/relationships" xmlns:m="http://schemas.openxmlformats.org/officeDocument/2006/math" xmlns:v="urn:schemas-microsoft-com:vml" xmlns:wp14="http://schemas.microsoft.com/office/word/2010/wordprocessingDrawing" xmlns:wp="http://schemas.openxmlformats.org/drawingml/2006/wordprocessingDrawing" xmlns:w10="urn:schemas-microsoft-com:office:word" xmlns:w="http://schemas.openxmlformats.org/wordprocessingml/2006/main" xmlns:w14="http://schemas.microsoft.com/office/word/2010/wordml" xmlns:wpg="http://schemas.microsoft.com/office/word/2010/wordprocessingGroup" xmlns:wpi="http://schemas.microsoft.com/office/word/2010/wordprocessingInk" xmlns:wne="http://schemas.microsoft.com/office/word/2006/wordml" xmlns:wps="http://schemas.microsoft.com/office/word/2010/wordprocessingShape" mc:Ignorable="w14 wp14">
+<w:styles xmlns:wpc="http://schemas.microsoft.com/office/word/2010/wordprocessingCanvas" xmlns:mo="http://schemas.microsoft.com/office/mac/office/2008/main" xmlns:mc="http://schemas.openxmlformats.org/markup-compatibility/2006" xmlns:mv="urn:schemas-microsoft-com:mac:vml" xmlns:o="urn:schemas-microsoft-com:office:office" xmlns:r="http://schemas.openxmlformats.org/officeDocument/2006/relationships" xmlns:m="http://schemas.openxmlformats.org/officeDocument/2006/math" xmlns:v="urn:schemas-microsoft-com:vml" xmlns:wp14="http://schemas.microsoft.com/office/word/2010/wordprocessingDrawing" xmlns:wp="http://schemas.openxmlformats.org/drawingml/2006/wordprocessingDrawing" xmlns:w10="urn:schemas-microsoft-com:office:word" xmlns:w="http://schemas.openxmlformats.org/wordprocessingml/2006/main" xmlns:w14="http://schemas.microsoft.com/office/word/2010/wordml" xmlns:wpg="http://schemas.microsoft.com/office/word/2010/wordprocessingGroup" xmlns:wpi="http://schemas.microsoft.com/office/word/2010/wordprocessingInk" xmlns:wne="http://schemas.microsoft.com/office/word/2006/wordml" xmlns:wps="http://schemas.microsoft.com/office/word/2010/wordprocessingShape" mc:Ignorable="w14 wp14">
   <w:docDefaults>
     <w:rPrDefault>
       <w:rPr>
@@ -7066,7 +7034,7 @@
     </w:rPrDefault>
     <w:pPrDefault/>
   </w:docDefaults>
-  <w:latentStyles w:defLockedState="0" w:defUIPriority="99" w:defSemiHidden="1" w:defUnhideWhenUsed="1" w:defQFormat="0" w:count="267">
+  <w:latentStyles w:defLockedState="0" w:defUIPriority="99" w:defSemiHidden="1" w:defUnhideWhenUsed="1" w:defQFormat="0" w:count="276">
     <w:lsdException w:name="Normal" w:semiHidden="0" w:uiPriority="0" w:unhideWhenUsed="0" w:qFormat="1"/>
     <w:lsdException w:name="heading 1" w:semiHidden="0" w:uiPriority="9" w:unhideWhenUsed="0" w:qFormat="1"/>
     <w:lsdException w:name="heading 2" w:uiPriority="9" w:qFormat="1"/>
